--- a/Q_/Q8 DNA as target, DNA repair 1.docx
+++ b/Q_/Q8 DNA as target, DNA repair 1.docx
@@ -160,7 +160,23 @@
           <w:color w:val="2D3B45"/>
           <w:lang w:eastAsia="nb-NO"/>
         </w:rPr>
-        <w:t>Radioaktive atomer settes inn på bestemte posisjoner i cellen, slik at det disintegreres og skader cellen.</w:t>
+        <w:t xml:space="preserve">Radioaktive atomer settes inn på bestemte posisjoner i </w:t>
+      </w:r>
+      <w:r>
+        <w:rPr>
+          <w:rFonts w:eastAsia="Times New Roman" w:cstheme="minorHAnsi"/>
+          <w:color w:val="2D3B45"/>
+          <w:lang w:eastAsia="nb-NO"/>
+        </w:rPr>
+        <w:t>organismen</w:t>
+      </w:r>
+      <w:r>
+        <w:rPr>
+          <w:rFonts w:eastAsia="Times New Roman" w:cstheme="minorHAnsi"/>
+          <w:color w:val="2D3B45"/>
+          <w:lang w:eastAsia="nb-NO"/>
+        </w:rPr>
+        <w:t>, slik at det disintegreres og skader cellen.</w:t>
       </w:r>
     </w:p>
     <w:p>
@@ -628,7 +644,7 @@
           <w:rFonts w:eastAsia="Times New Roman" w:cstheme="minorHAnsi"/>
           <w:b/>
           <w:color w:val="2D3B45"/>
-          <w:lang w:eastAsia="nb-NO"/>
+          <w:lang w:val="en-US" w:eastAsia="nb-NO"/>
         </w:rPr>
         <w:t xml:space="preserve"> </w:t>
       </w:r>
@@ -1163,10 +1179,48 @@
           <w:color w:val="2D3B45"/>
           <w:lang w:eastAsia="nb-NO"/>
         </w:rPr>
-        <w:t xml:space="preserve"> Det man ser at det som ble plassert i DNAet gir mer skade til cellen en det som ble plassert i cytoplasmaen.</w:t>
-      </w:r>
-      <w:bookmarkStart w:id="0" w:name="_GoBack"/>
-      <w:bookmarkEnd w:id="0"/>
+        <w:t xml:space="preserve"> Det man ser at </w:t>
+      </w:r>
+      <w:r>
+        <w:rPr>
+          <w:rFonts w:eastAsia="Times New Roman" w:cstheme="minorHAnsi"/>
+          <w:color w:val="2D3B45"/>
+          <w:lang w:eastAsia="nb-NO"/>
+        </w:rPr>
+        <w:t>energiavsetningen av I-125</w:t>
+      </w:r>
+      <w:r>
+        <w:rPr>
+          <w:rFonts w:eastAsia="Times New Roman" w:cstheme="minorHAnsi"/>
+          <w:color w:val="2D3B45"/>
+          <w:lang w:eastAsia="nb-NO"/>
+        </w:rPr>
+        <w:t xml:space="preserve"> som ble plassert i DNAet gir mer skade til cellen en </w:t>
+      </w:r>
+      <w:r>
+        <w:rPr>
+          <w:rFonts w:eastAsia="Times New Roman" w:cstheme="minorHAnsi"/>
+          <w:color w:val="2D3B45"/>
+          <w:lang w:eastAsia="nb-NO"/>
+        </w:rPr>
+        <w:t>energiavsetningen av Ga-67</w:t>
+      </w:r>
+      <w:r>
+        <w:rPr>
+          <w:rFonts w:eastAsia="Times New Roman" w:cstheme="minorHAnsi"/>
+          <w:color w:val="2D3B45"/>
+          <w:lang w:eastAsia="nb-NO"/>
+        </w:rPr>
+        <w:t xml:space="preserve"> som ble plassert i cytoplasmaen.</w:t>
+      </w:r>
+      <w:r>
+        <w:rPr>
+          <w:rFonts w:eastAsia="Times New Roman" w:cstheme="minorHAnsi"/>
+          <w:color w:val="2D3B45"/>
+          <w:lang w:eastAsia="nb-NO"/>
+        </w:rPr>
+        <w:t xml:space="preserve"> Og man ser også at H-3 gir mindre doseintegrasjon per time, pga. lavere avsatt dose.</w:t>
+      </w:r>
     </w:p>
     <w:p>
       <w:pPr>
@@ -1262,7 +1316,15 @@
           <w:color w:val="2D3B45"/>
           <w:lang w:eastAsia="nb-NO"/>
         </w:rPr>
-        <w:t>Det radiosensitive targete I cellen er DNAet.</w:t>
+        <w:t>Det radiosens</w:t>
+      </w:r>
+      <w:r>
+        <w:rPr>
+          <w:rFonts w:eastAsia="Times New Roman" w:cstheme="minorHAnsi"/>
+          <w:color w:val="2D3B45"/>
+          <w:lang w:eastAsia="nb-NO"/>
+        </w:rPr>
+        <w:t>itive targete I cellen er DNAet/cellekjerne.</w:t>
       </w:r>
     </w:p>
     <w:p>
@@ -1292,6 +1354,33 @@
     </w:p>
     <w:p>
       <w:pPr>
+        <w:shd w:val="clear" w:color="auto" w:fill="FFFFFF"/>
+        <w:spacing w:before="100" w:beforeAutospacing="1" w:after="100" w:afterAutospacing="1" w:line="240" w:lineRule="auto"/>
+        <w:rPr>
+          <w:rFonts w:eastAsia="Times New Roman" w:cstheme="minorHAnsi"/>
+          <w:color w:val="2D3B45"/>
+          <w:lang w:eastAsia="nb-NO"/>
+        </w:rPr>
+      </w:pPr>
+      <w:r>
+        <w:rPr>
+          <w:rFonts w:eastAsia="Times New Roman" w:cstheme="minorHAnsi"/>
+          <w:color w:val="2D3B45"/>
+          <w:lang w:eastAsia="nb-NO"/>
+        </w:rPr>
+        <w:t>La cellen syntisere DNA I nærvær av nukleotider som P atomer some r erstattet med radioactive isotope P-32.</w:t>
+      </w:r>
+      <w:r>
+        <w:rPr>
+          <w:rFonts w:eastAsia="Times New Roman" w:cstheme="minorHAnsi"/>
+          <w:color w:val="2D3B45"/>
+          <w:lang w:eastAsia="nb-NO"/>
+        </w:rPr>
+        <w:t xml:space="preserve"> Vet vi blandingsforholdet av P isotopene vet vi hvor stor antel som er i DNA. Disse disintegreres over tid. Deretter analyserer man prøvene for å bestemme gjenværende biologisk funksjon som vil være evne til å infisere bakterier.</w:t>
+      </w:r>
+    </w:p>
+    <w:p>
+      <w:pPr>
         <w:numPr>
           <w:ilvl w:val="0"/>
           <w:numId w:val="2"/>
@@ -1336,6 +1425,492 @@
     </w:p>
     <w:p>
       <w:pPr>
+        <w:pStyle w:val="ListParagraph"/>
+        <w:shd w:val="clear" w:color="auto" w:fill="FFFFFF"/>
+        <w:spacing w:before="100" w:beforeAutospacing="1" w:after="100" w:afterAutospacing="1" w:line="240" w:lineRule="auto"/>
+        <w:rPr>
+          <w:rFonts w:eastAsia="Times New Roman" w:cstheme="minorHAnsi"/>
+          <w:color w:val="2D3B45"/>
+          <w:lang w:val="en-US" w:eastAsia="nb-NO"/>
+        </w:rPr>
+      </w:pPr>
+      <m:oMathPara>
+        <m:oMath>
+          <m:r>
+            <w:rPr>
+              <w:rFonts w:ascii="Cambria Math" w:eastAsia="Times New Roman" w:hAnsi="Cambria Math" w:cstheme="minorHAnsi"/>
+              <w:color w:val="2D3B45"/>
+              <w:lang w:val="en-US" w:eastAsia="nb-NO"/>
+            </w:rPr>
+            <m:t>log</m:t>
+          </m:r>
+          <m:f>
+            <m:fPr>
+              <m:ctrlPr>
+                <w:rPr>
+                  <w:rFonts w:ascii="Cambria Math" w:eastAsia="Times New Roman" w:hAnsi="Cambria Math" w:cstheme="minorHAnsi"/>
+                  <w:i/>
+                  <w:color w:val="2D3B45"/>
+                  <w:lang w:val="en-US" w:eastAsia="nb-NO"/>
+                </w:rPr>
+              </m:ctrlPr>
+            </m:fPr>
+            <m:num>
+              <m:r>
+                <w:rPr>
+                  <w:rFonts w:ascii="Cambria Math" w:eastAsia="Times New Roman" w:hAnsi="Cambria Math" w:cstheme="minorHAnsi"/>
+                  <w:color w:val="2D3B45"/>
+                  <w:lang w:val="en-US" w:eastAsia="nb-NO"/>
+                </w:rPr>
+                <m:t>S</m:t>
+              </m:r>
+            </m:num>
+            <m:den>
+              <m:sSub>
+                <m:sSubPr>
+                  <m:ctrlPr>
+                    <w:rPr>
+                      <w:rFonts w:ascii="Cambria Math" w:eastAsia="Times New Roman" w:hAnsi="Cambria Math" w:cstheme="minorHAnsi"/>
+                      <w:i/>
+                      <w:color w:val="2D3B45"/>
+                      <w:lang w:val="en-US" w:eastAsia="nb-NO"/>
+                    </w:rPr>
+                  </m:ctrlPr>
+                </m:sSubPr>
+                <m:e>
+                  <m:r>
+                    <w:rPr>
+                      <w:rFonts w:ascii="Cambria Math" w:eastAsia="Times New Roman" w:hAnsi="Cambria Math" w:cstheme="minorHAnsi"/>
+                      <w:color w:val="2D3B45"/>
+                      <w:lang w:val="en-US" w:eastAsia="nb-NO"/>
+                    </w:rPr>
+                    <m:t>S</m:t>
+                  </m:r>
+                </m:e>
+                <m:sub>
+                  <m:r>
+                    <w:rPr>
+                      <w:rFonts w:ascii="Cambria Math" w:eastAsia="Times New Roman" w:hAnsi="Cambria Math" w:cstheme="minorHAnsi"/>
+                      <w:color w:val="2D3B45"/>
+                      <w:lang w:val="en-US" w:eastAsia="nb-NO"/>
+                    </w:rPr>
+                    <m:t>0</m:t>
+                  </m:r>
+                </m:sub>
+              </m:sSub>
+            </m:den>
+          </m:f>
+          <m:r>
+            <w:rPr>
+              <w:rFonts w:ascii="Cambria Math" w:eastAsia="Times New Roman" w:hAnsi="Cambria Math" w:cstheme="minorHAnsi"/>
+              <w:color w:val="2D3B45"/>
+              <w:lang w:val="en-US" w:eastAsia="nb-NO"/>
+            </w:rPr>
+            <m:t>=-0,434α*</m:t>
+          </m:r>
+          <m:sSub>
+            <m:sSubPr>
+              <m:ctrlPr>
+                <w:rPr>
+                  <w:rFonts w:ascii="Cambria Math" w:eastAsia="Times New Roman" w:hAnsi="Cambria Math" w:cstheme="minorHAnsi"/>
+                  <w:i/>
+                  <w:color w:val="2D3B45"/>
+                  <w:lang w:val="en-US" w:eastAsia="nb-NO"/>
+                </w:rPr>
+              </m:ctrlPr>
+            </m:sSubPr>
+            <m:e>
+              <m:r>
+                <w:rPr>
+                  <w:rFonts w:ascii="Cambria Math" w:eastAsia="Times New Roman" w:hAnsi="Cambria Math" w:cstheme="minorHAnsi"/>
+                  <w:color w:val="2D3B45"/>
+                  <w:lang w:val="en-US" w:eastAsia="nb-NO"/>
+                </w:rPr>
+                <m:t>N</m:t>
+              </m:r>
+            </m:e>
+            <m:sub>
+              <m:r>
+                <w:rPr>
+                  <w:rFonts w:ascii="Cambria Math" w:eastAsia="Times New Roman" w:hAnsi="Cambria Math" w:cstheme="minorHAnsi"/>
+                  <w:color w:val="2D3B45"/>
+                  <w:lang w:val="en-US" w:eastAsia="nb-NO"/>
+                </w:rPr>
+                <m:t>0</m:t>
+              </m:r>
+            </m:sub>
+          </m:sSub>
+          <m:r>
+            <w:rPr>
+              <w:rFonts w:ascii="Cambria Math" w:eastAsia="Times New Roman" w:hAnsi="Cambria Math" w:cstheme="minorHAnsi"/>
+              <w:color w:val="2D3B45"/>
+              <w:lang w:val="en-US" w:eastAsia="nb-NO"/>
+            </w:rPr>
+            <m:t xml:space="preserve"> (1-</m:t>
+          </m:r>
+          <m:sSup>
+            <m:sSupPr>
+              <m:ctrlPr>
+                <w:rPr>
+                  <w:rFonts w:ascii="Cambria Math" w:eastAsia="Times New Roman" w:hAnsi="Cambria Math" w:cstheme="minorHAnsi"/>
+                  <w:i/>
+                  <w:color w:val="2D3B45"/>
+                  <w:lang w:val="en-US" w:eastAsia="nb-NO"/>
+                </w:rPr>
+              </m:ctrlPr>
+            </m:sSupPr>
+            <m:e>
+              <m:r>
+                <w:rPr>
+                  <w:rFonts w:ascii="Cambria Math" w:eastAsia="Times New Roman" w:hAnsi="Cambria Math" w:cstheme="minorHAnsi"/>
+                  <w:color w:val="2D3B45"/>
+                  <w:lang w:val="en-US" w:eastAsia="nb-NO"/>
+                </w:rPr>
+                <m:t>e</m:t>
+              </m:r>
+            </m:e>
+            <m:sup>
+              <m:r>
+                <w:rPr>
+                  <w:rFonts w:ascii="Cambria Math" w:eastAsia="Times New Roman" w:hAnsi="Cambria Math" w:cstheme="minorHAnsi"/>
+                  <w:color w:val="2D3B45"/>
+                  <w:lang w:val="en-US" w:eastAsia="nb-NO"/>
+                </w:rPr>
+                <m:t>-λt</m:t>
+              </m:r>
+            </m:sup>
+          </m:sSup>
+          <m:r>
+            <w:rPr>
+              <w:rFonts w:ascii="Cambria Math" w:eastAsia="Times New Roman" w:hAnsi="Cambria Math" w:cstheme="minorHAnsi"/>
+              <w:color w:val="2D3B45"/>
+              <w:lang w:val="en-US" w:eastAsia="nb-NO"/>
+            </w:rPr>
+            <m:t>)</m:t>
+          </m:r>
+        </m:oMath>
+      </m:oMathPara>
+    </w:p>
+    <w:p>
+      <w:pPr>
+        <w:pStyle w:val="ListParagraph"/>
+        <w:shd w:val="clear" w:color="auto" w:fill="FFFFFF"/>
+        <w:spacing w:before="100" w:beforeAutospacing="1" w:after="100" w:afterAutospacing="1" w:line="240" w:lineRule="auto"/>
+        <w:rPr>
+          <w:rFonts w:eastAsia="Times New Roman" w:cstheme="minorHAnsi"/>
+          <w:color w:val="2D3B45"/>
+          <w:lang w:val="en-US" w:eastAsia="nb-NO"/>
+        </w:rPr>
+      </w:pPr>
+      <m:oMathPara>
+        <m:oMath>
+          <m:r>
+            <w:rPr>
+              <w:rFonts w:ascii="Cambria Math" w:eastAsia="Times New Roman" w:hAnsi="Cambria Math" w:cstheme="minorHAnsi"/>
+              <w:color w:val="2D3B45"/>
+              <w:lang w:val="en-US" w:eastAsia="nb-NO"/>
+            </w:rPr>
+            <m:t>eller</m:t>
+          </m:r>
+        </m:oMath>
+      </m:oMathPara>
+    </w:p>
+    <w:p>
+      <w:pPr>
+        <w:pStyle w:val="ListParagraph"/>
+        <w:shd w:val="clear" w:color="auto" w:fill="FFFFFF"/>
+        <w:spacing w:before="100" w:beforeAutospacing="1" w:after="100" w:afterAutospacing="1" w:line="240" w:lineRule="auto"/>
+        <w:rPr>
+          <w:rFonts w:eastAsia="Times New Roman" w:cstheme="minorHAnsi"/>
+          <w:color w:val="2D3B45"/>
+          <w:lang w:val="en-US" w:eastAsia="nb-NO"/>
+        </w:rPr>
+      </w:pPr>
+      <m:oMathPara>
+        <m:oMath>
+          <m:func>
+            <m:funcPr>
+              <m:ctrlPr>
+                <w:rPr>
+                  <w:rFonts w:ascii="Cambria Math" w:eastAsia="Times New Roman" w:hAnsi="Cambria Math" w:cstheme="minorHAnsi"/>
+                  <w:i/>
+                  <w:color w:val="2D3B45"/>
+                  <w:lang w:val="en-US" w:eastAsia="nb-NO"/>
+                </w:rPr>
+              </m:ctrlPr>
+            </m:funcPr>
+            <m:fName>
+              <m:r>
+                <m:rPr>
+                  <m:sty m:val="p"/>
+                </m:rPr>
+                <w:rPr>
+                  <w:rFonts w:ascii="Cambria Math" w:eastAsia="Times New Roman" w:hAnsi="Cambria Math" w:cstheme="minorHAnsi"/>
+                  <w:color w:val="2D3B45"/>
+                  <w:lang w:val="en-US" w:eastAsia="nb-NO"/>
+                </w:rPr>
+                <m:t>ln</m:t>
+              </m:r>
+            </m:fName>
+            <m:e>
+              <m:f>
+                <m:fPr>
+                  <m:ctrlPr>
+                    <w:rPr>
+                      <w:rFonts w:ascii="Cambria Math" w:eastAsia="Times New Roman" w:hAnsi="Cambria Math" w:cstheme="minorHAnsi"/>
+                      <w:i/>
+                      <w:color w:val="2D3B45"/>
+                      <w:lang w:val="en-US" w:eastAsia="nb-NO"/>
+                    </w:rPr>
+                  </m:ctrlPr>
+                </m:fPr>
+                <m:num>
+                  <m:r>
+                    <w:rPr>
+                      <w:rFonts w:ascii="Cambria Math" w:eastAsia="Times New Roman" w:hAnsi="Cambria Math" w:cstheme="minorHAnsi"/>
+                      <w:color w:val="2D3B45"/>
+                      <w:lang w:val="en-US" w:eastAsia="nb-NO"/>
+                    </w:rPr>
+                    <m:t>s</m:t>
+                  </m:r>
+                </m:num>
+                <m:den>
+                  <m:sSub>
+                    <m:sSubPr>
+                      <m:ctrlPr>
+                        <w:rPr>
+                          <w:rFonts w:ascii="Cambria Math" w:eastAsia="Times New Roman" w:hAnsi="Cambria Math" w:cstheme="minorHAnsi"/>
+                          <w:i/>
+                          <w:color w:val="2D3B45"/>
+                          <w:lang w:val="en-US" w:eastAsia="nb-NO"/>
+                        </w:rPr>
+                      </m:ctrlPr>
+                    </m:sSubPr>
+                    <m:e>
+                      <m:r>
+                        <w:rPr>
+                          <w:rFonts w:ascii="Cambria Math" w:eastAsia="Times New Roman" w:hAnsi="Cambria Math" w:cstheme="minorHAnsi"/>
+                          <w:color w:val="2D3B45"/>
+                          <w:lang w:val="en-US" w:eastAsia="nb-NO"/>
+                        </w:rPr>
+                        <m:t>s</m:t>
+                      </m:r>
+                    </m:e>
+                    <m:sub>
+                      <m:r>
+                        <w:rPr>
+                          <w:rFonts w:ascii="Cambria Math" w:eastAsia="Times New Roman" w:hAnsi="Cambria Math" w:cstheme="minorHAnsi"/>
+                          <w:color w:val="2D3B45"/>
+                          <w:lang w:val="en-US" w:eastAsia="nb-NO"/>
+                        </w:rPr>
+                        <m:t>0</m:t>
+                      </m:r>
+                    </m:sub>
+                  </m:sSub>
+                </m:den>
+              </m:f>
+            </m:e>
+          </m:func>
+          <m:r>
+            <w:rPr>
+              <w:rFonts w:ascii="Cambria Math" w:eastAsia="Times New Roman" w:hAnsi="Cambria Math" w:cstheme="minorHAnsi"/>
+              <w:color w:val="2D3B45"/>
+              <w:lang w:val="en-US" w:eastAsia="nb-NO"/>
+            </w:rPr>
+            <m:t>=-α*</m:t>
+          </m:r>
+          <m:sSub>
+            <m:sSubPr>
+              <m:ctrlPr>
+                <w:rPr>
+                  <w:rFonts w:ascii="Cambria Math" w:eastAsia="Times New Roman" w:hAnsi="Cambria Math" w:cstheme="minorHAnsi"/>
+                  <w:i/>
+                  <w:color w:val="2D3B45"/>
+                  <w:lang w:val="en-US" w:eastAsia="nb-NO"/>
+                </w:rPr>
+              </m:ctrlPr>
+            </m:sSubPr>
+            <m:e>
+              <m:r>
+                <w:rPr>
+                  <w:rFonts w:ascii="Cambria Math" w:eastAsia="Times New Roman" w:hAnsi="Cambria Math" w:cstheme="minorHAnsi"/>
+                  <w:color w:val="2D3B45"/>
+                  <w:lang w:val="en-US" w:eastAsia="nb-NO"/>
+                </w:rPr>
+                <m:t>N</m:t>
+              </m:r>
+            </m:e>
+            <m:sub>
+              <m:r>
+                <w:rPr>
+                  <w:rFonts w:ascii="Cambria Math" w:eastAsia="Times New Roman" w:hAnsi="Cambria Math" w:cstheme="minorHAnsi"/>
+                  <w:color w:val="2D3B45"/>
+                  <w:lang w:val="en-US" w:eastAsia="nb-NO"/>
+                </w:rPr>
+                <m:t>0</m:t>
+              </m:r>
+            </m:sub>
+          </m:sSub>
+          <m:r>
+            <w:rPr>
+              <w:rFonts w:ascii="Cambria Math" w:eastAsia="Times New Roman" w:hAnsi="Cambria Math" w:cstheme="minorHAnsi"/>
+              <w:color w:val="2D3B45"/>
+              <w:lang w:val="en-US" w:eastAsia="nb-NO"/>
+            </w:rPr>
+            <m:t>(1-</m:t>
+          </m:r>
+          <m:sSup>
+            <m:sSupPr>
+              <m:ctrlPr>
+                <w:rPr>
+                  <w:rFonts w:ascii="Cambria Math" w:eastAsia="Times New Roman" w:hAnsi="Cambria Math" w:cstheme="minorHAnsi"/>
+                  <w:i/>
+                  <w:color w:val="2D3B45"/>
+                  <w:lang w:val="en-US" w:eastAsia="nb-NO"/>
+                </w:rPr>
+              </m:ctrlPr>
+            </m:sSupPr>
+            <m:e>
+              <m:r>
+                <w:rPr>
+                  <w:rFonts w:ascii="Cambria Math" w:eastAsia="Times New Roman" w:hAnsi="Cambria Math" w:cstheme="minorHAnsi"/>
+                  <w:color w:val="2D3B45"/>
+                  <w:lang w:val="en-US" w:eastAsia="nb-NO"/>
+                </w:rPr>
+                <m:t>e</m:t>
+              </m:r>
+            </m:e>
+            <m:sup>
+              <m:r>
+                <w:rPr>
+                  <w:rFonts w:ascii="Cambria Math" w:eastAsia="Times New Roman" w:hAnsi="Cambria Math" w:cstheme="minorHAnsi"/>
+                  <w:color w:val="2D3B45"/>
+                  <w:lang w:val="en-US" w:eastAsia="nb-NO"/>
+                </w:rPr>
+                <m:t>-λt</m:t>
+              </m:r>
+            </m:sup>
+          </m:sSup>
+          <m:r>
+            <w:rPr>
+              <w:rFonts w:ascii="Cambria Math" w:eastAsia="Times New Roman" w:hAnsi="Cambria Math" w:cstheme="minorHAnsi"/>
+              <w:color w:val="2D3B45"/>
+              <w:lang w:val="en-US" w:eastAsia="nb-NO"/>
+            </w:rPr>
+            <m:t>)</m:t>
+          </m:r>
+        </m:oMath>
+      </m:oMathPara>
+    </w:p>
+    <w:p>
+      <w:pPr>
+        <w:shd w:val="clear" w:color="auto" w:fill="FFFFFF"/>
+        <w:spacing w:before="100" w:beforeAutospacing="1" w:after="100" w:afterAutospacing="1" w:line="240" w:lineRule="auto"/>
+        <w:rPr>
+          <w:rFonts w:eastAsia="Times New Roman" w:cstheme="minorHAnsi"/>
+          <w:color w:val="2D3B45"/>
+          <w:lang w:eastAsia="nb-NO"/>
+        </w:rPr>
+      </w:pPr>
+      <w:r>
+        <w:rPr>
+          <w:rFonts w:eastAsia="Times New Roman" w:cstheme="minorHAnsi"/>
+          <w:color w:val="2D3B45"/>
+          <w:lang w:eastAsia="nb-NO"/>
+        </w:rPr>
+        <w:t xml:space="preserve">Parantesen kan betraktes som et uttryk for relative dose. Ser antall bilogisk sett funksjonsdykige fag-partikler pr. </w:t>
+      </w:r>
+      <w:r>
+        <w:rPr>
+          <w:rFonts w:eastAsia="Times New Roman" w:cstheme="minorHAnsi"/>
+          <w:color w:val="2D3B45"/>
+          <w:lang w:eastAsia="nb-NO"/>
+        </w:rPr>
+        <w:t>N er antall P-32 atomer pr. fagpartikkel.</w:t>
+      </w:r>
+      <w:r>
+        <w:rPr>
+          <w:rFonts w:eastAsia="Times New Roman" w:cstheme="minorHAnsi"/>
+          <w:color w:val="2D3B45"/>
+          <w:lang w:eastAsia="nb-NO"/>
+        </w:rPr>
+        <w:t xml:space="preserve"> </w:t>
+      </w:r>
+      <m:oMath>
+        <m:r>
+          <w:rPr>
+            <w:rFonts w:ascii="Cambria Math" w:eastAsia="Times New Roman" w:hAnsi="Cambria Math" w:cstheme="minorHAnsi"/>
+            <w:color w:val="2D3B45"/>
+            <w:lang w:eastAsia="nb-NO"/>
+          </w:rPr>
+          <m:t>α</m:t>
+        </m:r>
+      </m:oMath>
+      <w:r>
+        <w:rPr>
+          <w:rFonts w:eastAsia="Times New Roman" w:cstheme="minorHAnsi"/>
+          <w:color w:val="2D3B45"/>
+          <w:lang w:eastAsia="nb-NO"/>
+        </w:rPr>
+        <w:t xml:space="preserve"> er sannsynligheten for at en fagpartikkel inaktiveres av en P-32 desintegrasjon.</w:t>
+      </w:r>
+    </w:p>
+    <w:p>
+      <w:pPr>
+        <w:shd w:val="clear" w:color="auto" w:fill="FFFFFF"/>
+        <w:spacing w:before="100" w:beforeAutospacing="1" w:after="100" w:afterAutospacing="1" w:line="240" w:lineRule="auto"/>
+        <w:rPr>
+          <w:rFonts w:eastAsia="Times New Roman" w:cstheme="minorHAnsi"/>
+          <w:b/>
+          <w:color w:val="2D3B45"/>
+          <w:lang w:eastAsia="nb-NO"/>
+        </w:rPr>
+      </w:pPr>
+      <w:r>
+        <w:rPr>
+          <w:noProof/>
+          <w:lang w:eastAsia="nb-NO"/>
+        </w:rPr>
+        <w:lastRenderedPageBreak/>
+        <w:drawing>
+          <wp:inline distT="0" distB="0" distL="0" distR="0" wp14:anchorId="68E712DE" wp14:editId="78E965B8">
+            <wp:extent cx="5760720" cy="5086350"/>
+            <wp:effectExtent l="0" t="0" r="0" b="0"/>
+            <wp:docPr id="7" name="Picture 7"/>
+            <wp:cNvGraphicFramePr>
+              <a:graphicFrameLocks xmlns:a="http://schemas.openxmlformats.org/drawingml/2006/main" noChangeAspect="1"/>
+            </wp:cNvGraphicFramePr>
+            <a:graphic xmlns:a="http://schemas.openxmlformats.org/drawingml/2006/main">
+              <a:graphicData uri="http://schemas.openxmlformats.org/drawingml/2006/picture">
+                <pic:pic xmlns:pic="http://schemas.openxmlformats.org/drawingml/2006/picture">
+                  <pic:nvPicPr>
+                    <pic:cNvPr id="1" name=""/>
+                    <pic:cNvPicPr/>
+                  </pic:nvPicPr>
+                  <pic:blipFill>
+                    <a:blip r:embed="rId11"/>
+                    <a:stretch>
+                      <a:fillRect/>
+                    </a:stretch>
+                  </pic:blipFill>
+                  <pic:spPr>
+                    <a:xfrm>
+                      <a:off x="0" y="0"/>
+                      <a:ext cx="5760720" cy="5086350"/>
+                    </a:xfrm>
+                    <a:prstGeom prst="rect">
+                      <a:avLst/>
+                    </a:prstGeom>
+                  </pic:spPr>
+                </pic:pic>
+              </a:graphicData>
+            </a:graphic>
+          </wp:inline>
+        </w:drawing>
+      </w:r>
+    </w:p>
+    <w:p>
+      <w:pPr>
         <w:numPr>
           <w:ilvl w:val="0"/>
           <w:numId w:val="2"/>
@@ -1361,6 +1936,1609 @@
     </w:p>
     <w:p>
       <w:pPr>
+        <w:tabs>
+          <w:tab w:val="left" w:pos="560"/>
+          <w:tab w:val="left" w:pos="1120"/>
+          <w:tab w:val="left" w:pos="1680"/>
+          <w:tab w:val="left" w:pos="2240"/>
+          <w:tab w:val="left" w:pos="2800"/>
+          <w:tab w:val="left" w:pos="3360"/>
+          <w:tab w:val="left" w:pos="3920"/>
+          <w:tab w:val="left" w:pos="4480"/>
+          <w:tab w:val="left" w:pos="5040"/>
+          <w:tab w:val="left" w:pos="5600"/>
+          <w:tab w:val="left" w:pos="6160"/>
+          <w:tab w:val="left" w:pos="6720"/>
+        </w:tabs>
+        <w:autoSpaceDE w:val="0"/>
+        <w:autoSpaceDN w:val="0"/>
+        <w:adjustRightInd w:val="0"/>
+        <w:spacing w:after="0" w:line="240" w:lineRule="auto"/>
+        <w:ind w:left="360"/>
+        <w:rPr>
+          <w:rFonts w:ascii="Times-Roman" w:hAnsi="Times-Roman" w:cs="Times-Roman"/>
+          <w:color w:val="000000"/>
+          <w:sz w:val="24"/>
+          <w:szCs w:val="24"/>
+        </w:rPr>
+      </w:pPr>
+      <w:r>
+        <w:rPr>
+          <w:rFonts w:ascii="Times-Roman" w:hAnsi="Times-Roman" w:cs="Times-Roman"/>
+          <w:color w:val="000000"/>
+          <w:sz w:val="24"/>
+          <w:szCs w:val="24"/>
+        </w:rPr>
+        <w:t>F</w:t>
+      </w:r>
+      <w:r>
+        <w:rPr>
+          <w:rFonts w:ascii="Times-Roman" w:hAnsi="Times-Roman" w:cs="Times-Roman"/>
+          <w:color w:val="000000"/>
+          <w:sz w:val="24"/>
+          <w:szCs w:val="24"/>
+        </w:rPr>
+        <w:t>ra undersøkelser av denne typen har man trukket en rekke slutninger:</w:t>
+      </w:r>
+    </w:p>
+    <w:p>
+      <w:pPr>
+        <w:tabs>
+          <w:tab w:val="left" w:pos="560"/>
+          <w:tab w:val="left" w:pos="1120"/>
+          <w:tab w:val="left" w:pos="1680"/>
+          <w:tab w:val="left" w:pos="2240"/>
+          <w:tab w:val="left" w:pos="2800"/>
+          <w:tab w:val="left" w:pos="3360"/>
+          <w:tab w:val="left" w:pos="3920"/>
+          <w:tab w:val="left" w:pos="4480"/>
+          <w:tab w:val="left" w:pos="5040"/>
+          <w:tab w:val="left" w:pos="5600"/>
+          <w:tab w:val="left" w:pos="6160"/>
+          <w:tab w:val="left" w:pos="6720"/>
+        </w:tabs>
+        <w:autoSpaceDE w:val="0"/>
+        <w:autoSpaceDN w:val="0"/>
+        <w:adjustRightInd w:val="0"/>
+        <w:spacing w:after="0" w:line="240" w:lineRule="auto"/>
+        <w:ind w:left="360"/>
+        <w:rPr>
+          <w:rFonts w:ascii="Times-Roman" w:hAnsi="Times-Roman" w:cs="Times-Roman"/>
+          <w:color w:val="000000"/>
+          <w:sz w:val="24"/>
+          <w:szCs w:val="24"/>
+        </w:rPr>
+      </w:pPr>
+      <w:r>
+        <w:rPr>
+          <w:rFonts w:ascii="Times-Roman" w:hAnsi="Times-Roman" w:cs="Times-Roman"/>
+          <w:color w:val="000000"/>
+          <w:sz w:val="24"/>
+          <w:szCs w:val="24"/>
+        </w:rPr>
+        <w:t xml:space="preserve">1) Helningen av kuven er funnet å være proporsjonal med </w:t>
+      </w:r>
+      <w:r>
+        <w:rPr>
+          <w:rFonts w:ascii="Times-Roman" w:hAnsi="Times-Roman" w:cs="Times-Roman"/>
+          <w:i/>
+          <w:iCs/>
+          <w:color w:val="000000"/>
+          <w:sz w:val="24"/>
+          <w:szCs w:val="24"/>
+        </w:rPr>
+        <w:t>N</w:t>
+      </w:r>
+      <w:r>
+        <w:rPr>
+          <w:rFonts w:ascii="Times-Roman" w:hAnsi="Times-Roman" w:cs="Times-Roman"/>
+          <w:color w:val="000000"/>
+          <w:position w:val="-2"/>
+          <w:sz w:val="16"/>
+          <w:szCs w:val="16"/>
+        </w:rPr>
+        <w:t xml:space="preserve">0 </w:t>
+      </w:r>
+      <w:r>
+        <w:rPr>
+          <w:rFonts w:ascii="Times-Roman" w:hAnsi="Times-Roman" w:cs="Times-Roman"/>
+          <w:color w:val="000000"/>
+          <w:sz w:val="24"/>
+          <w:szCs w:val="24"/>
+        </w:rPr>
+        <w:t>i overensstemmelse</w:t>
+      </w:r>
+    </w:p>
+    <w:p>
+      <w:pPr>
+        <w:tabs>
+          <w:tab w:val="left" w:pos="560"/>
+          <w:tab w:val="left" w:pos="1120"/>
+          <w:tab w:val="left" w:pos="1680"/>
+          <w:tab w:val="left" w:pos="2240"/>
+          <w:tab w:val="left" w:pos="2800"/>
+          <w:tab w:val="left" w:pos="3360"/>
+          <w:tab w:val="left" w:pos="3920"/>
+          <w:tab w:val="left" w:pos="4480"/>
+          <w:tab w:val="left" w:pos="5040"/>
+          <w:tab w:val="left" w:pos="5600"/>
+          <w:tab w:val="left" w:pos="6160"/>
+          <w:tab w:val="left" w:pos="6720"/>
+        </w:tabs>
+        <w:autoSpaceDE w:val="0"/>
+        <w:autoSpaceDN w:val="0"/>
+        <w:adjustRightInd w:val="0"/>
+        <w:spacing w:after="0" w:line="240" w:lineRule="auto"/>
+        <w:ind w:left="360"/>
+        <w:rPr>
+          <w:rFonts w:ascii="Times-Roman" w:hAnsi="Times-Roman" w:cs="Times-Roman"/>
+          <w:color w:val="000000"/>
+          <w:sz w:val="24"/>
+          <w:szCs w:val="24"/>
+        </w:rPr>
+      </w:pPr>
+      <w:r>
+        <w:rPr>
+          <w:rFonts w:ascii="Times-Roman" w:hAnsi="Times-Roman" w:cs="Times-Roman"/>
+          <w:color w:val="000000"/>
+          <w:sz w:val="24"/>
+          <w:szCs w:val="24"/>
+        </w:rPr>
+        <w:t>med formel (10).</w:t>
+      </w:r>
+    </w:p>
+    <w:p>
+      <w:pPr>
+        <w:tabs>
+          <w:tab w:val="left" w:pos="560"/>
+          <w:tab w:val="left" w:pos="1120"/>
+          <w:tab w:val="left" w:pos="1680"/>
+          <w:tab w:val="left" w:pos="2240"/>
+          <w:tab w:val="left" w:pos="2800"/>
+          <w:tab w:val="left" w:pos="3360"/>
+          <w:tab w:val="left" w:pos="3920"/>
+          <w:tab w:val="left" w:pos="4480"/>
+          <w:tab w:val="left" w:pos="5040"/>
+          <w:tab w:val="left" w:pos="5600"/>
+          <w:tab w:val="left" w:pos="6160"/>
+          <w:tab w:val="left" w:pos="6720"/>
+        </w:tabs>
+        <w:autoSpaceDE w:val="0"/>
+        <w:autoSpaceDN w:val="0"/>
+        <w:adjustRightInd w:val="0"/>
+        <w:spacing w:after="0" w:line="240" w:lineRule="auto"/>
+        <w:ind w:left="360"/>
+        <w:rPr>
+          <w:rFonts w:ascii="Times-Roman" w:hAnsi="Times-Roman" w:cs="Times-Roman"/>
+          <w:color w:val="000000"/>
+          <w:sz w:val="24"/>
+          <w:szCs w:val="24"/>
+        </w:rPr>
+      </w:pPr>
+    </w:p>
+    <w:p>
+      <w:pPr>
+        <w:tabs>
+          <w:tab w:val="left" w:pos="560"/>
+          <w:tab w:val="left" w:pos="1120"/>
+          <w:tab w:val="left" w:pos="1680"/>
+          <w:tab w:val="left" w:pos="2240"/>
+          <w:tab w:val="left" w:pos="2800"/>
+          <w:tab w:val="left" w:pos="3360"/>
+          <w:tab w:val="left" w:pos="3920"/>
+          <w:tab w:val="left" w:pos="4480"/>
+          <w:tab w:val="left" w:pos="5040"/>
+          <w:tab w:val="left" w:pos="5600"/>
+          <w:tab w:val="left" w:pos="6160"/>
+          <w:tab w:val="left" w:pos="6720"/>
+        </w:tabs>
+        <w:autoSpaceDE w:val="0"/>
+        <w:autoSpaceDN w:val="0"/>
+        <w:adjustRightInd w:val="0"/>
+        <w:spacing w:after="0" w:line="240" w:lineRule="auto"/>
+        <w:ind w:left="360"/>
+        <w:rPr>
+          <w:rFonts w:ascii="Times-Roman" w:hAnsi="Times-Roman" w:cs="Times-Roman"/>
+          <w:color w:val="000000"/>
+          <w:sz w:val="24"/>
+          <w:szCs w:val="24"/>
+        </w:rPr>
+      </w:pPr>
+      <w:r>
+        <w:rPr>
+          <w:rFonts w:ascii="Times-Roman" w:hAnsi="Times-Roman" w:cs="Times-Roman"/>
+          <w:color w:val="000000"/>
+          <w:sz w:val="24"/>
+          <w:szCs w:val="24"/>
+        </w:rPr>
+        <w:t>2) Viruspartiklene har en homogen strålefølsomhet, noe som er en forutsetning</w:t>
+      </w:r>
+    </w:p>
+    <w:p>
+      <w:pPr>
+        <w:tabs>
+          <w:tab w:val="left" w:pos="560"/>
+          <w:tab w:val="left" w:pos="1120"/>
+          <w:tab w:val="left" w:pos="1680"/>
+          <w:tab w:val="left" w:pos="2240"/>
+          <w:tab w:val="left" w:pos="2800"/>
+          <w:tab w:val="left" w:pos="3360"/>
+          <w:tab w:val="left" w:pos="3920"/>
+          <w:tab w:val="left" w:pos="4480"/>
+          <w:tab w:val="left" w:pos="5040"/>
+          <w:tab w:val="left" w:pos="5600"/>
+          <w:tab w:val="left" w:pos="6160"/>
+          <w:tab w:val="left" w:pos="6720"/>
+        </w:tabs>
+        <w:autoSpaceDE w:val="0"/>
+        <w:autoSpaceDN w:val="0"/>
+        <w:adjustRightInd w:val="0"/>
+        <w:spacing w:after="0" w:line="240" w:lineRule="auto"/>
+        <w:ind w:left="360"/>
+        <w:rPr>
+          <w:rFonts w:ascii="Times-Roman" w:hAnsi="Times-Roman" w:cs="Times-Roman"/>
+          <w:color w:val="000000"/>
+          <w:sz w:val="24"/>
+          <w:szCs w:val="24"/>
+        </w:rPr>
+      </w:pPr>
+      <w:r>
+        <w:rPr>
+          <w:rFonts w:ascii="Times-Roman" w:hAnsi="Times-Roman" w:cs="Times-Roman"/>
+          <w:color w:val="000000"/>
+          <w:sz w:val="24"/>
+          <w:szCs w:val="24"/>
+        </w:rPr>
+        <w:t>dersom kurveformen skal bli en rett linje.</w:t>
+      </w:r>
+    </w:p>
+    <w:p>
+      <w:pPr>
+        <w:tabs>
+          <w:tab w:val="left" w:pos="560"/>
+          <w:tab w:val="left" w:pos="1120"/>
+          <w:tab w:val="left" w:pos="1680"/>
+          <w:tab w:val="left" w:pos="2240"/>
+          <w:tab w:val="left" w:pos="2800"/>
+          <w:tab w:val="left" w:pos="3360"/>
+          <w:tab w:val="left" w:pos="3920"/>
+          <w:tab w:val="left" w:pos="4480"/>
+          <w:tab w:val="left" w:pos="5040"/>
+          <w:tab w:val="left" w:pos="5600"/>
+          <w:tab w:val="left" w:pos="6160"/>
+          <w:tab w:val="left" w:pos="6720"/>
+        </w:tabs>
+        <w:autoSpaceDE w:val="0"/>
+        <w:autoSpaceDN w:val="0"/>
+        <w:adjustRightInd w:val="0"/>
+        <w:spacing w:after="0" w:line="240" w:lineRule="auto"/>
+        <w:ind w:left="360"/>
+        <w:rPr>
+          <w:rFonts w:ascii="Times-Roman" w:hAnsi="Times-Roman" w:cs="Times-Roman"/>
+          <w:color w:val="000000"/>
+          <w:sz w:val="24"/>
+          <w:szCs w:val="24"/>
+        </w:rPr>
+      </w:pPr>
+    </w:p>
+    <w:p>
+      <w:pPr>
+        <w:tabs>
+          <w:tab w:val="left" w:pos="560"/>
+          <w:tab w:val="left" w:pos="1120"/>
+          <w:tab w:val="left" w:pos="1680"/>
+          <w:tab w:val="left" w:pos="2240"/>
+          <w:tab w:val="left" w:pos="2800"/>
+          <w:tab w:val="left" w:pos="3360"/>
+          <w:tab w:val="left" w:pos="3920"/>
+          <w:tab w:val="left" w:pos="4480"/>
+          <w:tab w:val="left" w:pos="5040"/>
+          <w:tab w:val="left" w:pos="5600"/>
+          <w:tab w:val="left" w:pos="6160"/>
+          <w:tab w:val="left" w:pos="6720"/>
+        </w:tabs>
+        <w:autoSpaceDE w:val="0"/>
+        <w:autoSpaceDN w:val="0"/>
+        <w:adjustRightInd w:val="0"/>
+        <w:spacing w:after="0" w:line="240" w:lineRule="auto"/>
+        <w:ind w:left="360"/>
+        <w:rPr>
+          <w:rFonts w:ascii="Times-Roman" w:hAnsi="Times-Roman" w:cs="Times-Roman"/>
+          <w:color w:val="000000"/>
+          <w:sz w:val="24"/>
+          <w:szCs w:val="24"/>
+        </w:rPr>
+      </w:pPr>
+      <w:r>
+        <w:rPr>
+          <w:rFonts w:ascii="Times-Roman" w:hAnsi="Times-Roman" w:cs="Times-Roman"/>
+          <w:color w:val="000000"/>
+          <w:sz w:val="24"/>
+          <w:szCs w:val="24"/>
+        </w:rPr>
+        <w:t xml:space="preserve">3) </w:t>
+      </w:r>
+      <w:r>
+        <w:rPr>
+          <w:rFonts w:ascii="Times-Roman" w:hAnsi="Times-Roman" w:cs="Times-Roman"/>
+          <w:b/>
+          <w:bCs/>
+          <w:color w:val="000000"/>
+          <w:sz w:val="24"/>
+          <w:szCs w:val="24"/>
+        </w:rPr>
+        <w:t>Ett singel hit er nok til å gi inaktivering</w:t>
+      </w:r>
+      <w:r>
+        <w:rPr>
+          <w:rFonts w:ascii="Times-Roman" w:hAnsi="Times-Roman" w:cs="Times-Roman"/>
+          <w:color w:val="000000"/>
+          <w:sz w:val="24"/>
+          <w:szCs w:val="24"/>
+        </w:rPr>
+        <w:t>, ellers ville kurveformen ha blitt</w:t>
+      </w:r>
+    </w:p>
+    <w:p>
+      <w:pPr>
+        <w:tabs>
+          <w:tab w:val="left" w:pos="560"/>
+          <w:tab w:val="left" w:pos="1120"/>
+          <w:tab w:val="left" w:pos="1680"/>
+          <w:tab w:val="left" w:pos="2240"/>
+          <w:tab w:val="left" w:pos="2800"/>
+          <w:tab w:val="left" w:pos="3360"/>
+          <w:tab w:val="left" w:pos="3920"/>
+          <w:tab w:val="left" w:pos="4480"/>
+          <w:tab w:val="left" w:pos="5040"/>
+          <w:tab w:val="left" w:pos="5600"/>
+          <w:tab w:val="left" w:pos="6160"/>
+          <w:tab w:val="left" w:pos="6720"/>
+        </w:tabs>
+        <w:autoSpaceDE w:val="0"/>
+        <w:autoSpaceDN w:val="0"/>
+        <w:adjustRightInd w:val="0"/>
+        <w:spacing w:after="0" w:line="240" w:lineRule="auto"/>
+        <w:ind w:left="360"/>
+        <w:rPr>
+          <w:rFonts w:ascii="Times-Roman" w:hAnsi="Times-Roman" w:cs="Times-Roman"/>
+          <w:color w:val="000000"/>
+          <w:sz w:val="24"/>
+          <w:szCs w:val="24"/>
+        </w:rPr>
+      </w:pPr>
+      <w:r>
+        <w:rPr>
+          <w:rFonts w:ascii="Times-Roman" w:hAnsi="Times-Roman" w:cs="Times-Roman"/>
+          <w:color w:val="000000"/>
+          <w:sz w:val="24"/>
+          <w:szCs w:val="24"/>
+        </w:rPr>
+        <w:t>annerledes (Jfr. hit-teorien). Merk imidlertid at et hit i dette tilfellet må sees som</w:t>
+      </w:r>
+    </w:p>
+    <w:p>
+      <w:pPr>
+        <w:tabs>
+          <w:tab w:val="left" w:pos="560"/>
+          <w:tab w:val="left" w:pos="1120"/>
+          <w:tab w:val="left" w:pos="1680"/>
+          <w:tab w:val="left" w:pos="2240"/>
+          <w:tab w:val="left" w:pos="2800"/>
+          <w:tab w:val="left" w:pos="3360"/>
+          <w:tab w:val="left" w:pos="3920"/>
+          <w:tab w:val="left" w:pos="4480"/>
+          <w:tab w:val="left" w:pos="5040"/>
+          <w:tab w:val="left" w:pos="5600"/>
+          <w:tab w:val="left" w:pos="6160"/>
+          <w:tab w:val="left" w:pos="6720"/>
+        </w:tabs>
+        <w:autoSpaceDE w:val="0"/>
+        <w:autoSpaceDN w:val="0"/>
+        <w:adjustRightInd w:val="0"/>
+        <w:spacing w:after="0" w:line="240" w:lineRule="auto"/>
+        <w:ind w:left="360"/>
+        <w:rPr>
+          <w:rFonts w:ascii="Times-Roman" w:hAnsi="Times-Roman" w:cs="Times-Roman"/>
+          <w:color w:val="000000"/>
+          <w:sz w:val="24"/>
+          <w:szCs w:val="24"/>
+        </w:rPr>
+      </w:pPr>
+      <w:r>
+        <w:rPr>
+          <w:rFonts w:ascii="Times-Roman" w:hAnsi="Times-Roman" w:cs="Times-Roman"/>
+          <w:color w:val="000000"/>
+          <w:sz w:val="24"/>
+          <w:szCs w:val="24"/>
+        </w:rPr>
+        <w:t>én [</w:t>
+      </w:r>
+      <w:r>
+        <w:rPr>
+          <w:rFonts w:ascii="Times-Roman" w:hAnsi="Times-Roman" w:cs="Times-Roman"/>
+          <w:color w:val="000000"/>
+          <w:position w:val="10"/>
+          <w:sz w:val="16"/>
+          <w:szCs w:val="16"/>
+        </w:rPr>
+        <w:t>32</w:t>
+      </w:r>
+      <w:r>
+        <w:rPr>
+          <w:rFonts w:ascii="Times-Roman" w:hAnsi="Times-Roman" w:cs="Times-Roman"/>
+          <w:color w:val="000000"/>
+          <w:sz w:val="24"/>
+          <w:szCs w:val="24"/>
+        </w:rPr>
+        <w:t>P]-disintegrasjon (se punkt 5).</w:t>
+      </w:r>
+    </w:p>
+    <w:p>
+      <w:pPr>
+        <w:tabs>
+          <w:tab w:val="left" w:pos="560"/>
+          <w:tab w:val="left" w:pos="1120"/>
+          <w:tab w:val="left" w:pos="1680"/>
+          <w:tab w:val="left" w:pos="2240"/>
+          <w:tab w:val="left" w:pos="2800"/>
+          <w:tab w:val="left" w:pos="3360"/>
+          <w:tab w:val="left" w:pos="3920"/>
+          <w:tab w:val="left" w:pos="4480"/>
+          <w:tab w:val="left" w:pos="5040"/>
+          <w:tab w:val="left" w:pos="5600"/>
+          <w:tab w:val="left" w:pos="6160"/>
+          <w:tab w:val="left" w:pos="6720"/>
+        </w:tabs>
+        <w:autoSpaceDE w:val="0"/>
+        <w:autoSpaceDN w:val="0"/>
+        <w:adjustRightInd w:val="0"/>
+        <w:spacing w:after="0" w:line="240" w:lineRule="auto"/>
+        <w:ind w:left="360"/>
+        <w:rPr>
+          <w:rFonts w:ascii="Times-Roman" w:hAnsi="Times-Roman" w:cs="Times-Roman"/>
+          <w:color w:val="000000"/>
+          <w:sz w:val="24"/>
+          <w:szCs w:val="24"/>
+        </w:rPr>
+      </w:pPr>
+    </w:p>
+    <w:p>
+      <w:pPr>
+        <w:tabs>
+          <w:tab w:val="left" w:pos="560"/>
+          <w:tab w:val="left" w:pos="1120"/>
+          <w:tab w:val="left" w:pos="1680"/>
+          <w:tab w:val="left" w:pos="2240"/>
+          <w:tab w:val="left" w:pos="2800"/>
+          <w:tab w:val="left" w:pos="3360"/>
+          <w:tab w:val="left" w:pos="3920"/>
+          <w:tab w:val="left" w:pos="4480"/>
+          <w:tab w:val="left" w:pos="5040"/>
+          <w:tab w:val="left" w:pos="5600"/>
+          <w:tab w:val="left" w:pos="6160"/>
+          <w:tab w:val="left" w:pos="6720"/>
+        </w:tabs>
+        <w:autoSpaceDE w:val="0"/>
+        <w:autoSpaceDN w:val="0"/>
+        <w:adjustRightInd w:val="0"/>
+        <w:spacing w:after="0" w:line="240" w:lineRule="auto"/>
+        <w:ind w:left="360"/>
+        <w:rPr>
+          <w:rFonts w:ascii="Times-Roman" w:hAnsi="Times-Roman" w:cs="Times-Roman"/>
+          <w:color w:val="000000"/>
+          <w:sz w:val="24"/>
+          <w:szCs w:val="24"/>
+        </w:rPr>
+      </w:pPr>
+      <w:r>
+        <w:rPr>
+          <w:rFonts w:ascii="Times-Roman" w:hAnsi="Times-Roman" w:cs="Times-Roman"/>
+          <w:color w:val="000000"/>
+          <w:sz w:val="24"/>
+          <w:szCs w:val="24"/>
+        </w:rPr>
+        <w:t>4) Effekten av bestrålingen er større enn den man får dersom virusene bestråles med</w:t>
+      </w:r>
+    </w:p>
+    <w:p>
+      <w:pPr>
+        <w:tabs>
+          <w:tab w:val="left" w:pos="560"/>
+          <w:tab w:val="left" w:pos="1120"/>
+          <w:tab w:val="left" w:pos="1680"/>
+          <w:tab w:val="left" w:pos="2240"/>
+          <w:tab w:val="left" w:pos="2800"/>
+          <w:tab w:val="left" w:pos="3360"/>
+          <w:tab w:val="left" w:pos="3920"/>
+          <w:tab w:val="left" w:pos="4480"/>
+          <w:tab w:val="left" w:pos="5040"/>
+          <w:tab w:val="left" w:pos="5600"/>
+          <w:tab w:val="left" w:pos="6160"/>
+          <w:tab w:val="left" w:pos="6720"/>
+        </w:tabs>
+        <w:autoSpaceDE w:val="0"/>
+        <w:autoSpaceDN w:val="0"/>
+        <w:adjustRightInd w:val="0"/>
+        <w:spacing w:after="0" w:line="240" w:lineRule="auto"/>
+        <w:ind w:left="360"/>
+        <w:rPr>
+          <w:rFonts w:ascii="Times-Roman" w:hAnsi="Times-Roman" w:cs="Times-Roman"/>
+          <w:color w:val="000000"/>
+          <w:sz w:val="24"/>
+          <w:szCs w:val="24"/>
+        </w:rPr>
+      </w:pPr>
+      <w:r>
+        <w:rPr>
+          <w:rFonts w:ascii="Times-Roman" w:hAnsi="Times-Roman" w:cs="Times-Roman"/>
+          <w:color w:val="000000"/>
+          <w:sz w:val="24"/>
+          <w:szCs w:val="24"/>
+        </w:rPr>
+        <w:t>samme dose (i Gy) med ekstern stråling.</w:t>
+      </w:r>
+    </w:p>
+    <w:p>
+      <w:pPr>
+        <w:tabs>
+          <w:tab w:val="left" w:pos="560"/>
+          <w:tab w:val="left" w:pos="1120"/>
+          <w:tab w:val="left" w:pos="1680"/>
+          <w:tab w:val="left" w:pos="2240"/>
+          <w:tab w:val="left" w:pos="2800"/>
+          <w:tab w:val="left" w:pos="3360"/>
+          <w:tab w:val="left" w:pos="3920"/>
+          <w:tab w:val="left" w:pos="4480"/>
+          <w:tab w:val="left" w:pos="5040"/>
+          <w:tab w:val="left" w:pos="5600"/>
+          <w:tab w:val="left" w:pos="6160"/>
+          <w:tab w:val="left" w:pos="6720"/>
+        </w:tabs>
+        <w:autoSpaceDE w:val="0"/>
+        <w:autoSpaceDN w:val="0"/>
+        <w:adjustRightInd w:val="0"/>
+        <w:spacing w:after="0" w:line="240" w:lineRule="auto"/>
+        <w:ind w:left="360"/>
+        <w:rPr>
+          <w:rFonts w:ascii="Times-Roman" w:hAnsi="Times-Roman" w:cs="Times-Roman"/>
+          <w:color w:val="000000"/>
+          <w:sz w:val="24"/>
+          <w:szCs w:val="24"/>
+        </w:rPr>
+      </w:pPr>
+    </w:p>
+    <w:p>
+      <w:pPr>
+        <w:tabs>
+          <w:tab w:val="left" w:pos="560"/>
+          <w:tab w:val="left" w:pos="1120"/>
+          <w:tab w:val="left" w:pos="1680"/>
+          <w:tab w:val="left" w:pos="2240"/>
+          <w:tab w:val="left" w:pos="2800"/>
+          <w:tab w:val="left" w:pos="3360"/>
+          <w:tab w:val="left" w:pos="3920"/>
+          <w:tab w:val="left" w:pos="4480"/>
+          <w:tab w:val="left" w:pos="5040"/>
+          <w:tab w:val="left" w:pos="5600"/>
+          <w:tab w:val="left" w:pos="6160"/>
+          <w:tab w:val="left" w:pos="6720"/>
+        </w:tabs>
+        <w:autoSpaceDE w:val="0"/>
+        <w:autoSpaceDN w:val="0"/>
+        <w:adjustRightInd w:val="0"/>
+        <w:spacing w:after="0" w:line="240" w:lineRule="auto"/>
+        <w:ind w:left="360"/>
+        <w:rPr>
+          <w:rFonts w:ascii="Times-Roman" w:hAnsi="Times-Roman" w:cs="Times-Roman"/>
+          <w:color w:val="000000"/>
+          <w:sz w:val="24"/>
+          <w:szCs w:val="24"/>
+        </w:rPr>
+      </w:pPr>
+      <w:r>
+        <w:rPr>
+          <w:rFonts w:ascii="Times-Roman" w:hAnsi="Times-Roman" w:cs="Times-Roman"/>
+          <w:color w:val="000000"/>
+          <w:sz w:val="24"/>
+          <w:szCs w:val="24"/>
+        </w:rPr>
+        <w:t>5) Den ekstra store effekten av hver doseenhet i suicideeksperimentet skyldes trolig:</w:t>
+      </w:r>
+    </w:p>
+    <w:p>
+      <w:pPr>
+        <w:tabs>
+          <w:tab w:val="left" w:pos="560"/>
+          <w:tab w:val="left" w:pos="1120"/>
+          <w:tab w:val="left" w:pos="1680"/>
+          <w:tab w:val="left" w:pos="2240"/>
+          <w:tab w:val="left" w:pos="2800"/>
+          <w:tab w:val="left" w:pos="3360"/>
+          <w:tab w:val="left" w:pos="3920"/>
+          <w:tab w:val="left" w:pos="4480"/>
+          <w:tab w:val="left" w:pos="5040"/>
+          <w:tab w:val="left" w:pos="5600"/>
+          <w:tab w:val="left" w:pos="6160"/>
+          <w:tab w:val="left" w:pos="6720"/>
+        </w:tabs>
+        <w:autoSpaceDE w:val="0"/>
+        <w:autoSpaceDN w:val="0"/>
+        <w:adjustRightInd w:val="0"/>
+        <w:spacing w:after="0" w:line="240" w:lineRule="auto"/>
+        <w:ind w:left="360"/>
+        <w:rPr>
+          <w:rFonts w:ascii="Times-Roman" w:hAnsi="Times-Roman" w:cs="Times-Roman"/>
+          <w:color w:val="000000"/>
+          <w:sz w:val="24"/>
+          <w:szCs w:val="24"/>
+        </w:rPr>
+      </w:pPr>
+    </w:p>
+    <w:p>
+      <w:pPr>
+        <w:tabs>
+          <w:tab w:val="left" w:pos="560"/>
+          <w:tab w:val="left" w:pos="1120"/>
+          <w:tab w:val="left" w:pos="1680"/>
+          <w:tab w:val="left" w:pos="2240"/>
+          <w:tab w:val="left" w:pos="2800"/>
+          <w:tab w:val="left" w:pos="3360"/>
+          <w:tab w:val="left" w:pos="3920"/>
+          <w:tab w:val="left" w:pos="4480"/>
+          <w:tab w:val="left" w:pos="5040"/>
+          <w:tab w:val="left" w:pos="5600"/>
+          <w:tab w:val="left" w:pos="6160"/>
+          <w:tab w:val="left" w:pos="6720"/>
+        </w:tabs>
+        <w:autoSpaceDE w:val="0"/>
+        <w:autoSpaceDN w:val="0"/>
+        <w:adjustRightInd w:val="0"/>
+        <w:spacing w:after="0" w:line="240" w:lineRule="auto"/>
+        <w:ind w:left="360"/>
+        <w:rPr>
+          <w:rFonts w:ascii="Times-Roman" w:hAnsi="Times-Roman" w:cs="Times-Roman"/>
+          <w:color w:val="000000"/>
+          <w:sz w:val="24"/>
+          <w:szCs w:val="24"/>
+        </w:rPr>
+      </w:pPr>
+      <w:r>
+        <w:rPr>
+          <w:rFonts w:ascii="Times-Roman" w:hAnsi="Times-Roman" w:cs="Times-Roman"/>
+          <w:color w:val="000000"/>
+          <w:sz w:val="24"/>
+          <w:szCs w:val="24"/>
+        </w:rPr>
+        <w:t xml:space="preserve">a) forandringen som finner sted ved at </w:t>
+      </w:r>
+      <w:r>
+        <w:rPr>
+          <w:rFonts w:ascii="Symbol" w:hAnsi="Symbol" w:cs="Symbol"/>
+          <w:color w:val="000000"/>
+          <w:sz w:val="24"/>
+          <w:szCs w:val="24"/>
+        </w:rPr>
+        <w:t></w:t>
+      </w:r>
+      <w:r>
+        <w:rPr>
+          <w:rFonts w:ascii="Times-Roman" w:hAnsi="Times-Roman" w:cs="Times-Roman"/>
+          <w:color w:val="000000"/>
+          <w:position w:val="6"/>
+          <w:sz w:val="18"/>
+          <w:szCs w:val="18"/>
+        </w:rPr>
+        <w:t>32</w:t>
+      </w:r>
+      <w:r>
+        <w:rPr>
+          <w:rFonts w:ascii="Times-Roman" w:hAnsi="Times-Roman" w:cs="Times-Roman"/>
+          <w:color w:val="000000"/>
+          <w:sz w:val="24"/>
+          <w:szCs w:val="24"/>
+        </w:rPr>
+        <w:t>P</w:t>
+      </w:r>
+      <w:r>
+        <w:rPr>
+          <w:rFonts w:ascii="Symbol" w:hAnsi="Symbol" w:cs="Symbol"/>
+          <w:color w:val="000000"/>
+          <w:sz w:val="24"/>
+          <w:szCs w:val="24"/>
+        </w:rPr>
+        <w:t></w:t>
+      </w:r>
+      <w:r>
+        <w:rPr>
+          <w:rFonts w:ascii="Symbol" w:hAnsi="Symbol" w:cs="Symbol"/>
+          <w:color w:val="000000"/>
+          <w:sz w:val="24"/>
+          <w:szCs w:val="24"/>
+        </w:rPr>
+        <w:t></w:t>
+      </w:r>
+      <w:r>
+        <w:rPr>
+          <w:rFonts w:ascii="Times-Roman" w:hAnsi="Times-Roman" w:cs="Times-Roman"/>
+          <w:color w:val="000000"/>
+          <w:sz w:val="24"/>
+          <w:szCs w:val="24"/>
+        </w:rPr>
+        <w:t xml:space="preserve">endres til </w:t>
+      </w:r>
+      <w:r>
+        <w:rPr>
+          <w:rFonts w:ascii="Symbol" w:hAnsi="Symbol" w:cs="Symbol"/>
+          <w:color w:val="000000"/>
+          <w:sz w:val="24"/>
+          <w:szCs w:val="24"/>
+        </w:rPr>
+        <w:t></w:t>
+      </w:r>
+      <w:r>
+        <w:rPr>
+          <w:rFonts w:ascii="Times-Roman" w:hAnsi="Times-Roman" w:cs="Times-Roman"/>
+          <w:color w:val="000000"/>
+          <w:position w:val="6"/>
+          <w:sz w:val="18"/>
+          <w:szCs w:val="18"/>
+        </w:rPr>
+        <w:t>32</w:t>
+      </w:r>
+      <w:r>
+        <w:rPr>
+          <w:rFonts w:ascii="Times-Roman" w:hAnsi="Times-Roman" w:cs="Times-Roman"/>
+          <w:color w:val="000000"/>
+          <w:sz w:val="24"/>
+          <w:szCs w:val="24"/>
+        </w:rPr>
+        <w:t>S</w:t>
+      </w:r>
+      <w:r>
+        <w:rPr>
+          <w:rFonts w:ascii="Symbol" w:hAnsi="Symbol" w:cs="Symbol"/>
+          <w:color w:val="000000"/>
+          <w:sz w:val="24"/>
+          <w:szCs w:val="24"/>
+        </w:rPr>
+        <w:t></w:t>
+      </w:r>
+      <w:r>
+        <w:rPr>
+          <w:rFonts w:ascii="Symbol" w:hAnsi="Symbol" w:cs="Symbol"/>
+          <w:color w:val="000000"/>
+          <w:sz w:val="24"/>
+          <w:szCs w:val="24"/>
+        </w:rPr>
+        <w:t></w:t>
+      </w:r>
+      <w:r>
+        <w:rPr>
+          <w:rFonts w:ascii="Times-Roman" w:hAnsi="Times-Roman" w:cs="Times-Roman"/>
+          <w:color w:val="000000"/>
+          <w:sz w:val="24"/>
+          <w:szCs w:val="24"/>
+        </w:rPr>
+        <w:t>ved disintegrasjonen</w:t>
+      </w:r>
+    </w:p>
+    <w:p>
+      <w:pPr>
+        <w:tabs>
+          <w:tab w:val="left" w:pos="560"/>
+          <w:tab w:val="left" w:pos="1120"/>
+          <w:tab w:val="left" w:pos="1680"/>
+          <w:tab w:val="left" w:pos="2240"/>
+          <w:tab w:val="left" w:pos="2800"/>
+          <w:tab w:val="left" w:pos="3360"/>
+          <w:tab w:val="left" w:pos="3920"/>
+          <w:tab w:val="left" w:pos="4480"/>
+          <w:tab w:val="left" w:pos="5040"/>
+          <w:tab w:val="left" w:pos="5600"/>
+          <w:tab w:val="left" w:pos="6160"/>
+          <w:tab w:val="left" w:pos="6720"/>
+        </w:tabs>
+        <w:autoSpaceDE w:val="0"/>
+        <w:autoSpaceDN w:val="0"/>
+        <w:adjustRightInd w:val="0"/>
+        <w:spacing w:after="0" w:line="240" w:lineRule="auto"/>
+        <w:ind w:left="360"/>
+        <w:rPr>
+          <w:rFonts w:ascii="Times-Roman" w:hAnsi="Times-Roman" w:cs="Times-Roman"/>
+          <w:color w:val="000000"/>
+          <w:sz w:val="24"/>
+          <w:szCs w:val="24"/>
+        </w:rPr>
+      </w:pPr>
+      <w:r>
+        <w:rPr>
+          <w:rFonts w:ascii="Times-Roman" w:hAnsi="Times-Roman" w:cs="Times-Roman"/>
+          <w:color w:val="000000"/>
+          <w:sz w:val="24"/>
+          <w:szCs w:val="24"/>
+        </w:rPr>
+        <w:lastRenderedPageBreak/>
+        <w:t xml:space="preserve">b) Når </w:t>
+      </w:r>
+      <w:r>
+        <w:rPr>
+          <w:rFonts w:ascii="Symbol" w:hAnsi="Symbol" w:cs="Symbol"/>
+          <w:color w:val="000000"/>
+          <w:sz w:val="24"/>
+          <w:szCs w:val="24"/>
+        </w:rPr>
+        <w:t></w:t>
+      </w:r>
+      <w:r>
+        <w:rPr>
+          <w:rFonts w:ascii="Times-Roman" w:hAnsi="Times-Roman" w:cs="Times-Roman"/>
+          <w:color w:val="000000"/>
+          <w:position w:val="6"/>
+          <w:sz w:val="18"/>
+          <w:szCs w:val="18"/>
+        </w:rPr>
+        <w:t>32</w:t>
+      </w:r>
+      <w:r>
+        <w:rPr>
+          <w:rFonts w:ascii="Times-Roman" w:hAnsi="Times-Roman" w:cs="Times-Roman"/>
+          <w:color w:val="000000"/>
+          <w:sz w:val="24"/>
+          <w:szCs w:val="24"/>
+        </w:rPr>
+        <w:t>S</w:t>
+      </w:r>
+      <w:r>
+        <w:rPr>
+          <w:rFonts w:ascii="Symbol" w:hAnsi="Symbol" w:cs="Symbol"/>
+          <w:color w:val="000000"/>
+          <w:sz w:val="24"/>
+          <w:szCs w:val="24"/>
+        </w:rPr>
+        <w:t></w:t>
+      </w:r>
+      <w:r>
+        <w:rPr>
+          <w:rFonts w:ascii="Symbol" w:hAnsi="Symbol" w:cs="Symbol"/>
+          <w:color w:val="000000"/>
+          <w:sz w:val="24"/>
+          <w:szCs w:val="24"/>
+        </w:rPr>
+        <w:t></w:t>
+      </w:r>
+      <w:r>
+        <w:rPr>
+          <w:rFonts w:ascii="Times-Roman" w:hAnsi="Times-Roman" w:cs="Times-Roman"/>
+          <w:color w:val="000000"/>
+          <w:sz w:val="24"/>
+          <w:szCs w:val="24"/>
+        </w:rPr>
+        <w:t xml:space="preserve">erstatter </w:t>
+      </w:r>
+      <w:r>
+        <w:rPr>
+          <w:rFonts w:ascii="Symbol" w:hAnsi="Symbol" w:cs="Symbol"/>
+          <w:color w:val="000000"/>
+          <w:sz w:val="24"/>
+          <w:szCs w:val="24"/>
+        </w:rPr>
+        <w:t></w:t>
+      </w:r>
+      <w:r>
+        <w:rPr>
+          <w:rFonts w:ascii="Times-Roman" w:hAnsi="Times-Roman" w:cs="Times-Roman"/>
+          <w:color w:val="000000"/>
+          <w:position w:val="6"/>
+          <w:sz w:val="18"/>
+          <w:szCs w:val="18"/>
+        </w:rPr>
+        <w:t>32</w:t>
+      </w:r>
+      <w:r>
+        <w:rPr>
+          <w:rFonts w:ascii="Times-Roman" w:hAnsi="Times-Roman" w:cs="Times-Roman"/>
+          <w:color w:val="000000"/>
+          <w:sz w:val="24"/>
+          <w:szCs w:val="24"/>
+        </w:rPr>
+        <w:t>P</w:t>
+      </w:r>
+      <w:r>
+        <w:rPr>
+          <w:rFonts w:ascii="Symbol" w:hAnsi="Symbol" w:cs="Symbol"/>
+          <w:color w:val="000000"/>
+          <w:sz w:val="24"/>
+          <w:szCs w:val="24"/>
+        </w:rPr>
+        <w:t></w:t>
+      </w:r>
+      <w:r>
+        <w:rPr>
+          <w:rFonts w:ascii="Symbol" w:hAnsi="Symbol" w:cs="Symbol"/>
+          <w:color w:val="000000"/>
+          <w:sz w:val="24"/>
+          <w:szCs w:val="24"/>
+        </w:rPr>
+        <w:t></w:t>
+      </w:r>
+      <w:r>
+        <w:rPr>
+          <w:rFonts w:ascii="Times-Roman" w:hAnsi="Times-Roman" w:cs="Times-Roman"/>
+          <w:color w:val="000000"/>
+          <w:sz w:val="24"/>
+          <w:szCs w:val="24"/>
+        </w:rPr>
+        <w:t xml:space="preserve">i DNA vil DNA-tråden hydrolyseres slik at det oppstår trådbrudd. Dessuten er det en viss mulighet for at </w:t>
+      </w:r>
+      <w:r>
+        <w:rPr>
+          <w:rFonts w:ascii="Symbol" w:hAnsi="Symbol" w:cs="Symbol"/>
+          <w:color w:val="000000"/>
+          <w:sz w:val="24"/>
+          <w:szCs w:val="24"/>
+        </w:rPr>
+        <w:t></w:t>
+      </w:r>
+      <w:r>
+        <w:rPr>
+          <w:rFonts w:ascii="Times-Roman" w:hAnsi="Times-Roman" w:cs="Times-Roman"/>
+          <w:color w:val="000000"/>
+          <w:position w:val="6"/>
+          <w:sz w:val="18"/>
+          <w:szCs w:val="18"/>
+        </w:rPr>
+        <w:t>32</w:t>
+      </w:r>
+      <w:r>
+        <w:rPr>
+          <w:rFonts w:ascii="Times-Roman" w:hAnsi="Times-Roman" w:cs="Times-Roman"/>
+          <w:color w:val="000000"/>
+          <w:sz w:val="24"/>
+          <w:szCs w:val="24"/>
+        </w:rPr>
+        <w:t>S</w:t>
+      </w:r>
+      <w:r>
+        <w:rPr>
+          <w:rFonts w:ascii="Symbol" w:hAnsi="Symbol" w:cs="Symbol"/>
+          <w:color w:val="000000"/>
+          <w:sz w:val="24"/>
+          <w:szCs w:val="24"/>
+        </w:rPr>
+        <w:t></w:t>
+      </w:r>
+      <w:r>
+        <w:rPr>
+          <w:rFonts w:ascii="Times-Roman" w:hAnsi="Times-Roman" w:cs="Times-Roman"/>
+          <w:color w:val="000000"/>
+          <w:sz w:val="24"/>
+          <w:szCs w:val="24"/>
+        </w:rPr>
+        <w:t>-atomet kan</w:t>
+      </w:r>
+    </w:p>
+    <w:p>
+      <w:pPr>
+        <w:tabs>
+          <w:tab w:val="left" w:pos="560"/>
+          <w:tab w:val="left" w:pos="1120"/>
+          <w:tab w:val="left" w:pos="1680"/>
+          <w:tab w:val="left" w:pos="2240"/>
+          <w:tab w:val="left" w:pos="2800"/>
+          <w:tab w:val="left" w:pos="3360"/>
+          <w:tab w:val="left" w:pos="3920"/>
+          <w:tab w:val="left" w:pos="4480"/>
+          <w:tab w:val="left" w:pos="5040"/>
+          <w:tab w:val="left" w:pos="5600"/>
+          <w:tab w:val="left" w:pos="6160"/>
+          <w:tab w:val="left" w:pos="6720"/>
+        </w:tabs>
+        <w:autoSpaceDE w:val="0"/>
+        <w:autoSpaceDN w:val="0"/>
+        <w:adjustRightInd w:val="0"/>
+        <w:spacing w:after="0" w:line="240" w:lineRule="auto"/>
+        <w:ind w:left="360"/>
+        <w:rPr>
+          <w:rFonts w:ascii="Times-Roman" w:hAnsi="Times-Roman" w:cs="Times-Roman"/>
+          <w:color w:val="000000"/>
+          <w:sz w:val="20"/>
+          <w:szCs w:val="20"/>
+        </w:rPr>
+      </w:pPr>
+      <w:r>
+        <w:rPr>
+          <w:rFonts w:ascii="Times-Roman" w:hAnsi="Times-Roman" w:cs="Times-Roman"/>
+          <w:color w:val="000000"/>
+          <w:sz w:val="20"/>
+          <w:szCs w:val="20"/>
+        </w:rPr>
+        <w:t>11.09.2018</w:t>
+      </w:r>
+    </w:p>
+    <w:p>
+      <w:pPr>
+        <w:tabs>
+          <w:tab w:val="left" w:pos="560"/>
+          <w:tab w:val="left" w:pos="1120"/>
+          <w:tab w:val="left" w:pos="1680"/>
+          <w:tab w:val="left" w:pos="2240"/>
+          <w:tab w:val="left" w:pos="2800"/>
+          <w:tab w:val="left" w:pos="3360"/>
+          <w:tab w:val="left" w:pos="3920"/>
+          <w:tab w:val="left" w:pos="4480"/>
+          <w:tab w:val="left" w:pos="5040"/>
+          <w:tab w:val="left" w:pos="5600"/>
+          <w:tab w:val="left" w:pos="6160"/>
+          <w:tab w:val="left" w:pos="6720"/>
+        </w:tabs>
+        <w:autoSpaceDE w:val="0"/>
+        <w:autoSpaceDN w:val="0"/>
+        <w:adjustRightInd w:val="0"/>
+        <w:spacing w:after="0" w:line="240" w:lineRule="auto"/>
+        <w:ind w:left="360"/>
+        <w:rPr>
+          <w:rFonts w:ascii="Times-Roman" w:hAnsi="Times-Roman" w:cs="Times-Roman"/>
+          <w:color w:val="000000"/>
+          <w:sz w:val="20"/>
+          <w:szCs w:val="20"/>
+        </w:rPr>
+      </w:pPr>
+      <w:r>
+        <w:rPr>
+          <w:rFonts w:ascii="Times-Roman" w:hAnsi="Times-Roman" w:cs="Times-Roman"/>
+          <w:color w:val="000000"/>
+          <w:sz w:val="20"/>
+          <w:szCs w:val="20"/>
+        </w:rPr>
+        <w:t xml:space="preserve"> FYS-4720: Cellulære strålingseffekter, kap 7. Det strålefølsomme target i celler. 136</w:t>
+      </w:r>
+    </w:p>
+    <w:p>
+      <w:pPr>
+        <w:tabs>
+          <w:tab w:val="left" w:pos="560"/>
+          <w:tab w:val="left" w:pos="1120"/>
+          <w:tab w:val="left" w:pos="1680"/>
+          <w:tab w:val="left" w:pos="2240"/>
+          <w:tab w:val="left" w:pos="2800"/>
+          <w:tab w:val="left" w:pos="3360"/>
+          <w:tab w:val="left" w:pos="3920"/>
+          <w:tab w:val="left" w:pos="4480"/>
+          <w:tab w:val="left" w:pos="5040"/>
+          <w:tab w:val="left" w:pos="5600"/>
+          <w:tab w:val="left" w:pos="6160"/>
+          <w:tab w:val="left" w:pos="6720"/>
+        </w:tabs>
+        <w:autoSpaceDE w:val="0"/>
+        <w:autoSpaceDN w:val="0"/>
+        <w:adjustRightInd w:val="0"/>
+        <w:spacing w:after="0" w:line="240" w:lineRule="auto"/>
+        <w:ind w:left="360"/>
+        <w:rPr>
+          <w:rFonts w:ascii="Times-Roman" w:hAnsi="Times-Roman" w:cs="Times-Roman"/>
+          <w:color w:val="000000"/>
+          <w:sz w:val="24"/>
+          <w:szCs w:val="24"/>
+        </w:rPr>
+      </w:pPr>
+      <w:r>
+        <w:rPr>
+          <w:rFonts w:ascii="Times-Roman" w:hAnsi="Times-Roman" w:cs="Times-Roman"/>
+          <w:color w:val="000000"/>
+          <w:sz w:val="20"/>
+          <w:szCs w:val="20"/>
+        </w:rPr>
+        <w:t xml:space="preserve"> </w:t>
+      </w:r>
+      <w:r>
+        <w:rPr>
+          <w:rFonts w:ascii="Times-Roman" w:hAnsi="Times-Roman" w:cs="Times-Roman"/>
+          <w:color w:val="000000"/>
+          <w:sz w:val="24"/>
+          <w:szCs w:val="24"/>
+        </w:rPr>
+        <w:t>få en rekylenergi samt -retning som medfører at også den andre DNA-tråden</w:t>
+      </w:r>
+    </w:p>
+    <w:p>
+      <w:pPr>
+        <w:tabs>
+          <w:tab w:val="left" w:pos="560"/>
+          <w:tab w:val="left" w:pos="1120"/>
+          <w:tab w:val="left" w:pos="1680"/>
+          <w:tab w:val="left" w:pos="2240"/>
+          <w:tab w:val="left" w:pos="2800"/>
+          <w:tab w:val="left" w:pos="3360"/>
+          <w:tab w:val="left" w:pos="3920"/>
+          <w:tab w:val="left" w:pos="4480"/>
+          <w:tab w:val="left" w:pos="5040"/>
+          <w:tab w:val="left" w:pos="5600"/>
+          <w:tab w:val="left" w:pos="6160"/>
+          <w:tab w:val="left" w:pos="6720"/>
+        </w:tabs>
+        <w:autoSpaceDE w:val="0"/>
+        <w:autoSpaceDN w:val="0"/>
+        <w:adjustRightInd w:val="0"/>
+        <w:spacing w:after="0" w:line="240" w:lineRule="auto"/>
+        <w:ind w:left="360"/>
+        <w:rPr>
+          <w:rFonts w:ascii="Times-Roman" w:hAnsi="Times-Roman" w:cs="Times-Roman"/>
+          <w:color w:val="000000"/>
+          <w:sz w:val="24"/>
+          <w:szCs w:val="24"/>
+        </w:rPr>
+      </w:pPr>
+      <w:r>
+        <w:rPr>
+          <w:rFonts w:ascii="Times-Roman" w:hAnsi="Times-Roman" w:cs="Times-Roman"/>
+          <w:color w:val="000000"/>
+          <w:sz w:val="24"/>
+          <w:szCs w:val="24"/>
+        </w:rPr>
+        <w:t>brytes i noen tilfeller.</w:t>
+      </w:r>
+    </w:p>
+    <w:p>
+      <w:pPr>
+        <w:tabs>
+          <w:tab w:val="left" w:pos="560"/>
+          <w:tab w:val="left" w:pos="1120"/>
+          <w:tab w:val="left" w:pos="1680"/>
+          <w:tab w:val="left" w:pos="2240"/>
+          <w:tab w:val="left" w:pos="2800"/>
+          <w:tab w:val="left" w:pos="3360"/>
+          <w:tab w:val="left" w:pos="3920"/>
+          <w:tab w:val="left" w:pos="4480"/>
+          <w:tab w:val="left" w:pos="5040"/>
+          <w:tab w:val="left" w:pos="5600"/>
+          <w:tab w:val="left" w:pos="6160"/>
+          <w:tab w:val="left" w:pos="6720"/>
+        </w:tabs>
+        <w:autoSpaceDE w:val="0"/>
+        <w:autoSpaceDN w:val="0"/>
+        <w:adjustRightInd w:val="0"/>
+        <w:spacing w:after="0" w:line="240" w:lineRule="auto"/>
+        <w:ind w:left="360"/>
+        <w:rPr>
+          <w:rFonts w:ascii="Times-Roman" w:hAnsi="Times-Roman" w:cs="Times-Roman"/>
+          <w:b/>
+          <w:bCs/>
+          <w:color w:val="000000"/>
+          <w:sz w:val="24"/>
+          <w:szCs w:val="24"/>
+        </w:rPr>
+      </w:pPr>
+      <w:r>
+        <w:rPr>
+          <w:rFonts w:ascii="Times-Roman" w:hAnsi="Times-Roman" w:cs="Times-Roman"/>
+          <w:color w:val="000000"/>
+          <w:sz w:val="24"/>
+          <w:szCs w:val="24"/>
+        </w:rPr>
+        <w:t xml:space="preserve">6) Ved suicide-eksperimenter på viruspartikler med </w:t>
+      </w:r>
+      <w:r>
+        <w:rPr>
+          <w:rFonts w:ascii="Times-Roman" w:hAnsi="Times-Roman" w:cs="Times-Roman"/>
+          <w:b/>
+          <w:bCs/>
+          <w:color w:val="000000"/>
+          <w:sz w:val="24"/>
+          <w:szCs w:val="24"/>
+        </w:rPr>
+        <w:t>singeltrådet DNA har man</w:t>
+      </w:r>
+    </w:p>
+    <w:p>
+      <w:pPr>
+        <w:tabs>
+          <w:tab w:val="left" w:pos="560"/>
+          <w:tab w:val="left" w:pos="1120"/>
+          <w:tab w:val="left" w:pos="1680"/>
+          <w:tab w:val="left" w:pos="2240"/>
+          <w:tab w:val="left" w:pos="2800"/>
+          <w:tab w:val="left" w:pos="3360"/>
+          <w:tab w:val="left" w:pos="3920"/>
+          <w:tab w:val="left" w:pos="4480"/>
+          <w:tab w:val="left" w:pos="5040"/>
+          <w:tab w:val="left" w:pos="5600"/>
+          <w:tab w:val="left" w:pos="6160"/>
+          <w:tab w:val="left" w:pos="6720"/>
+        </w:tabs>
+        <w:autoSpaceDE w:val="0"/>
+        <w:autoSpaceDN w:val="0"/>
+        <w:adjustRightInd w:val="0"/>
+        <w:spacing w:after="0" w:line="240" w:lineRule="auto"/>
+        <w:ind w:left="360"/>
+        <w:rPr>
+          <w:rFonts w:ascii="Times-Roman" w:hAnsi="Times-Roman" w:cs="Times-Roman"/>
+          <w:b/>
+          <w:bCs/>
+          <w:color w:val="000000"/>
+          <w:sz w:val="24"/>
+          <w:szCs w:val="24"/>
+        </w:rPr>
+      </w:pPr>
+    </w:p>
+    <w:p>
+      <w:pPr>
+        <w:tabs>
+          <w:tab w:val="left" w:pos="560"/>
+          <w:tab w:val="left" w:pos="1120"/>
+          <w:tab w:val="left" w:pos="1680"/>
+          <w:tab w:val="left" w:pos="2240"/>
+          <w:tab w:val="left" w:pos="2800"/>
+          <w:tab w:val="left" w:pos="3360"/>
+          <w:tab w:val="left" w:pos="3920"/>
+          <w:tab w:val="left" w:pos="4480"/>
+          <w:tab w:val="left" w:pos="5040"/>
+          <w:tab w:val="left" w:pos="5600"/>
+          <w:tab w:val="left" w:pos="6160"/>
+          <w:tab w:val="left" w:pos="6720"/>
+        </w:tabs>
+        <w:autoSpaceDE w:val="0"/>
+        <w:autoSpaceDN w:val="0"/>
+        <w:adjustRightInd w:val="0"/>
+        <w:spacing w:after="0" w:line="240" w:lineRule="auto"/>
+        <w:ind w:left="360"/>
+        <w:rPr>
+          <w:rFonts w:ascii="Times-Roman" w:hAnsi="Times-Roman" w:cs="Times-Roman"/>
+          <w:color w:val="000000"/>
+          <w:sz w:val="24"/>
+          <w:szCs w:val="24"/>
+        </w:rPr>
+      </w:pPr>
+      <w:r>
+        <w:rPr>
+          <w:rFonts w:ascii="Times-Roman" w:hAnsi="Times-Roman" w:cs="Times-Roman"/>
+          <w:b/>
+          <w:bCs/>
+          <w:color w:val="000000"/>
+          <w:sz w:val="24"/>
+          <w:szCs w:val="24"/>
+        </w:rPr>
+        <w:t xml:space="preserve">funnet at </w:t>
+      </w:r>
+      <w:r>
+        <w:rPr>
+          <w:rFonts w:ascii="Symbol" w:hAnsi="Symbol" w:cs="Symbol"/>
+          <w:color w:val="000000"/>
+          <w:sz w:val="24"/>
+          <w:szCs w:val="24"/>
+        </w:rPr>
+        <w:t></w:t>
+      </w:r>
+      <w:r>
+        <w:rPr>
+          <w:rFonts w:ascii="Times-Roman" w:hAnsi="Times-Roman" w:cs="Times-Roman"/>
+          <w:b/>
+          <w:bCs/>
+          <w:color w:val="000000"/>
+          <w:sz w:val="24"/>
+          <w:szCs w:val="24"/>
+        </w:rPr>
+        <w:t xml:space="preserve">=1, </w:t>
+      </w:r>
+      <w:r>
+        <w:rPr>
+          <w:rFonts w:ascii="Times-Roman" w:hAnsi="Times-Roman" w:cs="Times-Roman"/>
+          <w:color w:val="000000"/>
+          <w:sz w:val="24"/>
+          <w:szCs w:val="24"/>
+        </w:rPr>
+        <w:t>dvs at én disintegrasjon er nok for inaktivering.</w:t>
+      </w:r>
+    </w:p>
+    <w:p>
+      <w:pPr>
+        <w:tabs>
+          <w:tab w:val="left" w:pos="560"/>
+          <w:tab w:val="left" w:pos="1120"/>
+          <w:tab w:val="left" w:pos="1680"/>
+          <w:tab w:val="left" w:pos="2240"/>
+          <w:tab w:val="left" w:pos="2800"/>
+          <w:tab w:val="left" w:pos="3360"/>
+          <w:tab w:val="left" w:pos="3920"/>
+          <w:tab w:val="left" w:pos="4480"/>
+          <w:tab w:val="left" w:pos="5040"/>
+          <w:tab w:val="left" w:pos="5600"/>
+          <w:tab w:val="left" w:pos="6160"/>
+          <w:tab w:val="left" w:pos="6720"/>
+        </w:tabs>
+        <w:autoSpaceDE w:val="0"/>
+        <w:autoSpaceDN w:val="0"/>
+        <w:adjustRightInd w:val="0"/>
+        <w:spacing w:after="0" w:line="240" w:lineRule="auto"/>
+        <w:ind w:left="360"/>
+        <w:rPr>
+          <w:rFonts w:ascii="Times-Roman" w:hAnsi="Times-Roman" w:cs="Times-Roman"/>
+          <w:b/>
+          <w:bCs/>
+          <w:color w:val="000000"/>
+          <w:sz w:val="24"/>
+          <w:szCs w:val="24"/>
+        </w:rPr>
+      </w:pPr>
+      <w:r>
+        <w:rPr>
+          <w:rFonts w:ascii="Times-Roman" w:hAnsi="Times-Roman" w:cs="Times-Roman"/>
+          <w:color w:val="000000"/>
+          <w:sz w:val="24"/>
+          <w:szCs w:val="24"/>
+        </w:rPr>
+        <w:t xml:space="preserve">7) Ved suicide-eksperimenter på viruspartikler med </w:t>
+      </w:r>
+      <w:r>
+        <w:rPr>
+          <w:rFonts w:ascii="Times-Roman" w:hAnsi="Times-Roman" w:cs="Times-Roman"/>
+          <w:b/>
+          <w:bCs/>
+          <w:color w:val="000000"/>
+          <w:sz w:val="24"/>
+          <w:szCs w:val="24"/>
+        </w:rPr>
+        <w:t>dobbelttrådet DNA har man</w:t>
+      </w:r>
+    </w:p>
+    <w:p>
+      <w:pPr>
+        <w:tabs>
+          <w:tab w:val="left" w:pos="560"/>
+          <w:tab w:val="left" w:pos="1120"/>
+          <w:tab w:val="left" w:pos="1680"/>
+          <w:tab w:val="left" w:pos="2240"/>
+          <w:tab w:val="left" w:pos="2800"/>
+          <w:tab w:val="left" w:pos="3360"/>
+          <w:tab w:val="left" w:pos="3920"/>
+          <w:tab w:val="left" w:pos="4480"/>
+          <w:tab w:val="left" w:pos="5040"/>
+          <w:tab w:val="left" w:pos="5600"/>
+          <w:tab w:val="left" w:pos="6160"/>
+          <w:tab w:val="left" w:pos="6720"/>
+        </w:tabs>
+        <w:autoSpaceDE w:val="0"/>
+        <w:autoSpaceDN w:val="0"/>
+        <w:adjustRightInd w:val="0"/>
+        <w:spacing w:after="0" w:line="240" w:lineRule="auto"/>
+        <w:ind w:left="360"/>
+        <w:rPr>
+          <w:rFonts w:ascii="Times-Roman" w:hAnsi="Times-Roman" w:cs="Times-Roman"/>
+          <w:color w:val="000000"/>
+          <w:sz w:val="24"/>
+          <w:szCs w:val="24"/>
+        </w:rPr>
+      </w:pPr>
+      <w:r>
+        <w:rPr>
+          <w:rFonts w:ascii="Times-Roman" w:hAnsi="Times-Roman" w:cs="Times-Roman"/>
+          <w:b/>
+          <w:bCs/>
+          <w:color w:val="000000"/>
+          <w:sz w:val="24"/>
+          <w:szCs w:val="24"/>
+        </w:rPr>
+        <w:t xml:space="preserve">funnet at </w:t>
+      </w:r>
+      <w:r>
+        <w:rPr>
+          <w:rFonts w:ascii="Symbol" w:hAnsi="Symbol" w:cs="Symbol"/>
+          <w:color w:val="000000"/>
+          <w:sz w:val="24"/>
+          <w:szCs w:val="24"/>
+        </w:rPr>
+        <w:t>≈</w:t>
+      </w:r>
+      <w:r>
+        <w:rPr>
+          <w:rFonts w:ascii="Times-Roman" w:hAnsi="Times-Roman" w:cs="Times-Roman"/>
+          <w:b/>
+          <w:bCs/>
+          <w:color w:val="000000"/>
+          <w:sz w:val="24"/>
+          <w:szCs w:val="24"/>
+        </w:rPr>
+        <w:t>0,1</w:t>
+      </w:r>
+      <w:r>
+        <w:rPr>
+          <w:rFonts w:ascii="Times-Roman" w:hAnsi="Times-Roman" w:cs="Times-Roman"/>
+          <w:color w:val="000000"/>
+          <w:sz w:val="24"/>
+          <w:szCs w:val="24"/>
+        </w:rPr>
+        <w:t>.</w:t>
+      </w:r>
+    </w:p>
+    <w:p>
+      <w:pPr>
+        <w:tabs>
+          <w:tab w:val="left" w:pos="560"/>
+          <w:tab w:val="left" w:pos="1120"/>
+          <w:tab w:val="left" w:pos="1680"/>
+          <w:tab w:val="left" w:pos="2240"/>
+          <w:tab w:val="left" w:pos="2800"/>
+          <w:tab w:val="left" w:pos="3360"/>
+          <w:tab w:val="left" w:pos="3920"/>
+          <w:tab w:val="left" w:pos="4480"/>
+          <w:tab w:val="left" w:pos="5040"/>
+          <w:tab w:val="left" w:pos="5600"/>
+          <w:tab w:val="left" w:pos="6160"/>
+          <w:tab w:val="left" w:pos="6720"/>
+        </w:tabs>
+        <w:autoSpaceDE w:val="0"/>
+        <w:autoSpaceDN w:val="0"/>
+        <w:adjustRightInd w:val="0"/>
+        <w:spacing w:after="0" w:line="240" w:lineRule="auto"/>
+        <w:ind w:left="360"/>
+        <w:rPr>
+          <w:rFonts w:ascii="Times-Roman" w:hAnsi="Times-Roman" w:cs="Times-Roman"/>
+          <w:color w:val="000000"/>
+          <w:sz w:val="24"/>
+          <w:szCs w:val="24"/>
+        </w:rPr>
+      </w:pPr>
+    </w:p>
+    <w:p>
+      <w:pPr>
+        <w:tabs>
+          <w:tab w:val="left" w:pos="560"/>
+          <w:tab w:val="left" w:pos="1120"/>
+          <w:tab w:val="left" w:pos="1680"/>
+          <w:tab w:val="left" w:pos="2240"/>
+          <w:tab w:val="left" w:pos="2800"/>
+          <w:tab w:val="left" w:pos="3360"/>
+          <w:tab w:val="left" w:pos="3920"/>
+          <w:tab w:val="left" w:pos="4480"/>
+          <w:tab w:val="left" w:pos="5040"/>
+          <w:tab w:val="left" w:pos="5600"/>
+          <w:tab w:val="left" w:pos="6160"/>
+          <w:tab w:val="left" w:pos="6720"/>
+        </w:tabs>
+        <w:autoSpaceDE w:val="0"/>
+        <w:autoSpaceDN w:val="0"/>
+        <w:adjustRightInd w:val="0"/>
+        <w:spacing w:after="0" w:line="240" w:lineRule="auto"/>
+        <w:ind w:left="360"/>
+        <w:rPr>
+          <w:rFonts w:ascii="Times-Roman" w:hAnsi="Times-Roman" w:cs="Times-Roman"/>
+          <w:color w:val="000000"/>
+          <w:sz w:val="24"/>
+          <w:szCs w:val="24"/>
+        </w:rPr>
+      </w:pPr>
+      <w:r>
+        <w:rPr>
+          <w:rFonts w:ascii="Times-Roman" w:hAnsi="Times-Roman" w:cs="Times-Roman"/>
+          <w:color w:val="000000"/>
+          <w:sz w:val="24"/>
+          <w:szCs w:val="24"/>
+        </w:rPr>
+        <w:t xml:space="preserve">Punktene 6 og 7 har blitt tolket som en indikasjon på at brudd av den ene DNA- tråden (singeltrådbrudd SSB) medfører inaktivering i virus med singeltrådet DNA mens </w:t>
+      </w:r>
+      <w:r>
+        <w:rPr>
+          <w:rFonts w:ascii="Times-Roman" w:hAnsi="Times-Roman" w:cs="Times-Roman"/>
+          <w:b/>
+          <w:bCs/>
+          <w:color w:val="000000"/>
+          <w:sz w:val="24"/>
+          <w:szCs w:val="24"/>
+        </w:rPr>
+        <w:t>samtidig brudd i begge DNA-trådene (dobbelttrådbrudd DSB) medfører inaktivering i virus med dobbelttrådet DNA</w:t>
+      </w:r>
+      <w:r>
+        <w:rPr>
+          <w:rFonts w:ascii="Times-Roman" w:hAnsi="Times-Roman" w:cs="Times-Roman"/>
+          <w:color w:val="000000"/>
+          <w:sz w:val="24"/>
+          <w:szCs w:val="24"/>
+        </w:rPr>
+        <w:t xml:space="preserve">. Dersom 5b er riktig betyr dette at de rekylerende </w:t>
+      </w:r>
+      <w:r>
+        <w:rPr>
+          <w:rFonts w:ascii="Symbol" w:hAnsi="Symbol" w:cs="Symbol"/>
+          <w:color w:val="000000"/>
+          <w:sz w:val="24"/>
+          <w:szCs w:val="24"/>
+        </w:rPr>
+        <w:t></w:t>
+      </w:r>
+      <w:r>
+        <w:rPr>
+          <w:rFonts w:ascii="Times-Roman" w:hAnsi="Times-Roman" w:cs="Times-Roman"/>
+          <w:color w:val="000000"/>
+          <w:position w:val="6"/>
+          <w:sz w:val="18"/>
+          <w:szCs w:val="18"/>
+        </w:rPr>
+        <w:t>32</w:t>
+      </w:r>
+      <w:r>
+        <w:rPr>
+          <w:rFonts w:ascii="Times-Roman" w:hAnsi="Times-Roman" w:cs="Times-Roman"/>
+          <w:color w:val="000000"/>
+          <w:sz w:val="24"/>
+          <w:szCs w:val="24"/>
+        </w:rPr>
+        <w:t>S</w:t>
+      </w:r>
+      <w:r>
+        <w:rPr>
+          <w:rFonts w:ascii="Symbol" w:hAnsi="Symbol" w:cs="Symbol"/>
+          <w:color w:val="000000"/>
+          <w:sz w:val="24"/>
+          <w:szCs w:val="24"/>
+        </w:rPr>
+        <w:t></w:t>
+      </w:r>
+      <w:r>
+        <w:rPr>
+          <w:rFonts w:ascii="Times-Roman" w:hAnsi="Times-Roman" w:cs="Times-Roman"/>
+          <w:color w:val="000000"/>
+          <w:sz w:val="24"/>
+          <w:szCs w:val="24"/>
+        </w:rPr>
+        <w:t>-kjernene i noen tilfeller må få en bevegelsesenergi og -retning slik at den bryter også den andre DNA-tråden.</w:t>
+      </w:r>
+    </w:p>
+    <w:p>
+      <w:pPr>
+        <w:shd w:val="clear" w:color="auto" w:fill="FFFFFF"/>
+        <w:spacing w:before="100" w:beforeAutospacing="1" w:after="100" w:afterAutospacing="1" w:line="240" w:lineRule="auto"/>
+        <w:ind w:left="360"/>
+        <w:rPr>
+          <w:rFonts w:eastAsia="Times New Roman" w:cstheme="minorHAnsi"/>
+          <w:b/>
+          <w:color w:val="2D3B45"/>
+          <w:lang w:eastAsia="nb-NO"/>
+        </w:rPr>
+      </w:pPr>
+      <w:r>
+        <w:rPr>
+          <w:rFonts w:ascii="Times-Roman" w:hAnsi="Times-Roman" w:cs="Times-Roman"/>
+          <w:color w:val="000000"/>
+          <w:sz w:val="24"/>
+          <w:szCs w:val="24"/>
+        </w:rPr>
+        <w:t xml:space="preserve">8) Slike studier understøtter det syn at </w:t>
+      </w:r>
+      <w:r>
+        <w:rPr>
+          <w:rFonts w:ascii="Times-Roman" w:hAnsi="Times-Roman" w:cs="Times-Roman"/>
+          <w:b/>
+          <w:bCs/>
+          <w:color w:val="000000"/>
+          <w:sz w:val="24"/>
+          <w:szCs w:val="24"/>
+        </w:rPr>
+        <w:t>DNA er det følsomme target</w:t>
+      </w:r>
+      <w:r>
+        <w:rPr>
+          <w:rFonts w:ascii="Times-Roman" w:hAnsi="Times-Roman" w:cs="Times-Roman"/>
+          <w:color w:val="000000"/>
+          <w:sz w:val="24"/>
+          <w:szCs w:val="24"/>
+        </w:rPr>
+        <w:t>. Merking av protein eller strukturer som befinner seg utenfor cellekjernen gir mindre celleinaktivering enn merking av DNA.</w:t>
+      </w:r>
+    </w:p>
+    <w:p>
+      <w:pPr>
+        <w:shd w:val="clear" w:color="auto" w:fill="FFFFFF"/>
+        <w:spacing w:before="100" w:beforeAutospacing="1" w:after="100" w:afterAutospacing="1" w:line="240" w:lineRule="auto"/>
+        <w:rPr>
+          <w:rFonts w:eastAsia="Times New Roman" w:cstheme="minorHAnsi"/>
+          <w:b/>
+          <w:color w:val="2D3B45"/>
+          <w:lang w:eastAsia="nb-NO"/>
+        </w:rPr>
+      </w:pPr>
+    </w:p>
+    <w:p>
+      <w:pPr>
         <w:numPr>
           <w:ilvl w:val="0"/>
           <w:numId w:val="2"/>
@@ -1411,6 +3589,94 @@
     </w:p>
     <w:p>
       <w:pPr>
+        <w:shd w:val="clear" w:color="auto" w:fill="FFFFFF"/>
+        <w:spacing w:before="100" w:beforeAutospacing="1" w:after="100" w:afterAutospacing="1" w:line="240" w:lineRule="auto"/>
+        <w:rPr>
+          <w:rFonts w:eastAsia="Times New Roman" w:cstheme="minorHAnsi"/>
+          <w:color w:val="2D3B45"/>
+          <w:lang w:eastAsia="nb-NO"/>
+        </w:rPr>
+      </w:pPr>
+      <w:r>
+        <w:rPr>
+          <w:rFonts w:eastAsia="Times New Roman" w:cstheme="minorHAnsi"/>
+          <w:color w:val="2D3B45"/>
+          <w:lang w:eastAsia="nb-NO"/>
+        </w:rPr>
+        <w:t xml:space="preserve">Det er to DNA trader I to forskjellige retninger. </w:t>
+      </w:r>
+      <w:r>
+        <w:rPr>
+          <w:rFonts w:eastAsia="Times New Roman" w:cstheme="minorHAnsi"/>
+          <w:color w:val="2D3B45"/>
+          <w:lang w:eastAsia="nb-NO"/>
+        </w:rPr>
+        <w:t>Maskineriet beveger seg i  5-3 retning. Det vil si at når ATP binder seg inn i den riktige siden så er det energi nok til at reaksjonen skal skje. Det er derimot ikke det den andre veien og det kan bare skrives denne veien.</w:t>
+      </w:r>
+    </w:p>
+    <w:p>
+      <w:pPr>
+        <w:shd w:val="clear" w:color="auto" w:fill="FFFFFF"/>
+        <w:spacing w:before="100" w:beforeAutospacing="1" w:after="100" w:afterAutospacing="1" w:line="240" w:lineRule="auto"/>
+        <w:rPr>
+          <w:rFonts w:eastAsia="Times New Roman" w:cstheme="minorHAnsi"/>
+          <w:color w:val="2D3B45"/>
+          <w:lang w:val="en-US" w:eastAsia="nb-NO"/>
+        </w:rPr>
+      </w:pPr>
+      <w:r>
+        <w:rPr>
+          <w:rFonts w:eastAsia="Times New Roman" w:cstheme="minorHAnsi"/>
+          <w:noProof/>
+          <w:color w:val="2D3B45"/>
+          <w:lang w:eastAsia="nb-NO"/>
+        </w:rPr>
+        <w:lastRenderedPageBreak/>
+        <w:drawing>
+          <wp:inline distT="0" distB="0" distL="0" distR="0">
+            <wp:extent cx="4610100" cy="5581650"/>
+            <wp:effectExtent l="0" t="0" r="0" b="0"/>
+            <wp:docPr id="8" name="Picture 8"/>
+            <wp:cNvGraphicFramePr>
+              <a:graphicFrameLocks xmlns:a="http://schemas.openxmlformats.org/drawingml/2006/main" noChangeAspect="1"/>
+            </wp:cNvGraphicFramePr>
+            <a:graphic xmlns:a="http://schemas.openxmlformats.org/drawingml/2006/main">
+              <a:graphicData uri="http://schemas.openxmlformats.org/drawingml/2006/picture">
+                <pic:pic xmlns:pic="http://schemas.openxmlformats.org/drawingml/2006/picture">
+                  <pic:nvPicPr>
+                    <pic:cNvPr id="8" name="3-5 end.tiff"/>
+                    <pic:cNvPicPr/>
+                  </pic:nvPicPr>
+                  <pic:blipFill>
+                    <a:blip r:embed="rId12">
+                      <a:extLst>
+                        <a:ext uri="{28A0092B-C50C-407E-A947-70E740481C1C}">
+                          <a14:useLocalDpi xmlns:a14="http://schemas.microsoft.com/office/drawing/2010/main" val="0"/>
+                        </a:ext>
+                      </a:extLst>
+                    </a:blip>
+                    <a:stretch>
+                      <a:fillRect/>
+                    </a:stretch>
+                  </pic:blipFill>
+                  <pic:spPr>
+                    <a:xfrm>
+                      <a:off x="0" y="0"/>
+                      <a:ext cx="4610100" cy="5581650"/>
+                    </a:xfrm>
+                    <a:prstGeom prst="rect">
+                      <a:avLst/>
+                    </a:prstGeom>
+                  </pic:spPr>
+                </pic:pic>
+              </a:graphicData>
+            </a:graphic>
+          </wp:inline>
+        </w:drawing>
+      </w:r>
+    </w:p>
+    <w:p>
+      <w:pPr>
         <w:numPr>
           <w:ilvl w:val="0"/>
           <w:numId w:val="2"/>
@@ -1436,6 +3702,137 @@
     </w:p>
     <w:p>
       <w:pPr>
+        <w:shd w:val="clear" w:color="auto" w:fill="FFFFFF"/>
+        <w:spacing w:before="100" w:beforeAutospacing="1" w:after="100" w:afterAutospacing="1" w:line="240" w:lineRule="auto"/>
+        <w:rPr>
+          <w:rFonts w:eastAsia="Times New Roman" w:cstheme="minorHAnsi"/>
+          <w:color w:val="2D3B45"/>
+          <w:lang w:eastAsia="nb-NO"/>
+        </w:rPr>
+      </w:pPr>
+      <w:r>
+        <w:rPr>
+          <w:rFonts w:eastAsia="Times New Roman" w:cstheme="minorHAnsi"/>
+          <w:color w:val="2D3B45"/>
+          <w:lang w:eastAsia="nb-NO"/>
+        </w:rPr>
+        <w:t xml:space="preserve">Den lager da korte kjeer av RNA på 10 baser. </w:t>
+      </w:r>
+      <w:r>
+        <w:rPr>
+          <w:rFonts w:eastAsia="Times New Roman" w:cstheme="minorHAnsi"/>
+          <w:color w:val="2D3B45"/>
+          <w:lang w:eastAsia="nb-NO"/>
+        </w:rPr>
+        <w:t xml:space="preserve">Disse kalles primere og binder seg på plasser som DNA pDNA polymerase kan binde seg til og skriver et okazaki fragment </w:t>
+      </w:r>
+      <w:r>
+        <w:rPr>
+          <w:rFonts w:eastAsia="Times New Roman" w:cstheme="minorHAnsi"/>
+          <w:color w:val="2D3B45"/>
+          <w:lang w:eastAsia="nb-NO"/>
+        </w:rPr>
+        <w:t>med 200 baser. RNA primeren må f</w:t>
+      </w:r>
+      <w:r>
+        <w:rPr>
+          <w:rFonts w:eastAsia="Times New Roman" w:cstheme="minorHAnsi"/>
+          <w:color w:val="2D3B45"/>
+          <w:lang w:eastAsia="nb-NO"/>
+        </w:rPr>
+        <w:t xml:space="preserve">jernes og det må </w:t>
+      </w:r>
+      <w:r>
+        <w:rPr>
+          <w:rFonts w:eastAsia="Times New Roman" w:cstheme="minorHAnsi"/>
+          <w:color w:val="2D3B45"/>
+          <w:lang w:eastAsia="nb-NO"/>
+        </w:rPr>
+        <w:t>seales</w:t>
+      </w:r>
+      <w:r>
+        <w:rPr>
+          <w:rFonts w:eastAsia="Times New Roman" w:cstheme="minorHAnsi"/>
+          <w:color w:val="2D3B45"/>
+          <w:lang w:eastAsia="nb-NO"/>
+        </w:rPr>
+        <w:t>.</w:t>
+      </w:r>
+    </w:p>
+    <w:p>
+      <w:pPr>
+        <w:shd w:val="clear" w:color="auto" w:fill="FFFFFF"/>
+        <w:spacing w:before="100" w:beforeAutospacing="1" w:after="100" w:afterAutospacing="1" w:line="240" w:lineRule="auto"/>
+        <w:rPr>
+          <w:rFonts w:eastAsia="Times New Roman" w:cstheme="minorHAnsi"/>
+          <w:color w:val="2D3B45"/>
+          <w:lang w:eastAsia="nb-NO"/>
+        </w:rPr>
+      </w:pPr>
+      <w:r>
+        <w:rPr>
+          <w:rFonts w:eastAsia="Times New Roman" w:cstheme="minorHAnsi"/>
+          <w:noProof/>
+          <w:color w:val="2D3B45"/>
+          <w:lang w:eastAsia="nb-NO"/>
+        </w:rPr>
+        <w:lastRenderedPageBreak/>
+        <w:drawing>
+          <wp:inline distT="0" distB="0" distL="0" distR="0">
+            <wp:extent cx="2895600" cy="5114925"/>
+            <wp:effectExtent l="0" t="0" r="0" b="9525"/>
+            <wp:docPr id="9" name="Picture 9"/>
+            <wp:cNvGraphicFramePr>
+              <a:graphicFrameLocks xmlns:a="http://schemas.openxmlformats.org/drawingml/2006/main" noChangeAspect="1"/>
+            </wp:cNvGraphicFramePr>
+            <a:graphic xmlns:a="http://schemas.openxmlformats.org/drawingml/2006/main">
+              <a:graphicData uri="http://schemas.openxmlformats.org/drawingml/2006/picture">
+                <pic:pic xmlns:pic="http://schemas.openxmlformats.org/drawingml/2006/picture">
+                  <pic:nvPicPr>
+                    <pic:cNvPr id="9" name="RNAprimer.tiff"/>
+                    <pic:cNvPicPr/>
+                  </pic:nvPicPr>
+                  <pic:blipFill>
+                    <a:blip r:embed="rId13">
+                      <a:extLst>
+                        <a:ext uri="{28A0092B-C50C-407E-A947-70E740481C1C}">
+                          <a14:useLocalDpi xmlns:a14="http://schemas.microsoft.com/office/drawing/2010/main" val="0"/>
+                        </a:ext>
+                      </a:extLst>
+                    </a:blip>
+                    <a:stretch>
+                      <a:fillRect/>
+                    </a:stretch>
+                  </pic:blipFill>
+                  <pic:spPr>
+                    <a:xfrm>
+                      <a:off x="0" y="0"/>
+                      <a:ext cx="2895600" cy="5114925"/>
+                    </a:xfrm>
+                    <a:prstGeom prst="rect">
+                      <a:avLst/>
+                    </a:prstGeom>
+                  </pic:spPr>
+                </pic:pic>
+              </a:graphicData>
+            </a:graphic>
+          </wp:inline>
+        </w:drawing>
+      </w:r>
+    </w:p>
+    <w:p>
+      <w:pPr>
+        <w:shd w:val="clear" w:color="auto" w:fill="FFFFFF"/>
+        <w:spacing w:before="100" w:beforeAutospacing="1" w:after="100" w:afterAutospacing="1" w:line="240" w:lineRule="auto"/>
+        <w:rPr>
+          <w:rFonts w:eastAsia="Times New Roman" w:cstheme="minorHAnsi"/>
+          <w:color w:val="2D3B45"/>
+          <w:lang w:eastAsia="nb-NO"/>
+        </w:rPr>
+      </w:pPr>
+    </w:p>
+    <w:p>
+      <w:pPr>
         <w:numPr>
           <w:ilvl w:val="0"/>
           <w:numId w:val="2"/>
@@ -1461,6 +3858,86 @@
     </w:p>
     <w:p>
       <w:pPr>
+        <w:shd w:val="clear" w:color="auto" w:fill="FFFFFF"/>
+        <w:spacing w:before="100" w:beforeAutospacing="1" w:after="100" w:afterAutospacing="1" w:line="240" w:lineRule="auto"/>
+        <w:rPr>
+          <w:rFonts w:eastAsia="Times New Roman" w:cstheme="minorHAnsi"/>
+          <w:color w:val="2D3B45"/>
+          <w:lang w:eastAsia="nb-NO"/>
+        </w:rPr>
+      </w:pPr>
+      <w:r>
+        <w:rPr>
+          <w:rFonts w:eastAsia="Times New Roman" w:cstheme="minorHAnsi"/>
+          <w:color w:val="2D3B45"/>
+          <w:lang w:eastAsia="nb-NO"/>
+        </w:rPr>
+        <w:t>Helicase splitter de to DNA strands.</w:t>
+      </w:r>
+    </w:p>
+    <w:p>
+      <w:pPr>
+        <w:shd w:val="clear" w:color="auto" w:fill="FFFFFF"/>
+        <w:spacing w:before="100" w:beforeAutospacing="1" w:after="100" w:afterAutospacing="1" w:line="240" w:lineRule="auto"/>
+        <w:rPr>
+          <w:rFonts w:eastAsia="Times New Roman" w:cstheme="minorHAnsi"/>
+          <w:color w:val="2D3B45"/>
+          <w:lang w:val="en-US" w:eastAsia="nb-NO"/>
+        </w:rPr>
+      </w:pPr>
+      <w:r>
+        <w:rPr>
+          <w:rFonts w:eastAsia="Times New Roman" w:cstheme="minorHAnsi"/>
+          <w:noProof/>
+          <w:color w:val="2D3B45"/>
+          <w:lang w:eastAsia="nb-NO"/>
+        </w:rPr>
+        <w:lastRenderedPageBreak/>
+        <w:drawing>
+          <wp:inline distT="0" distB="0" distL="0" distR="0">
+            <wp:extent cx="5546121" cy="3790950"/>
+            <wp:effectExtent l="0" t="0" r="0" b="0"/>
+            <wp:docPr id="10" name="Picture 10"/>
+            <wp:cNvGraphicFramePr>
+              <a:graphicFrameLocks xmlns:a="http://schemas.openxmlformats.org/drawingml/2006/main" noChangeAspect="1"/>
+            </wp:cNvGraphicFramePr>
+            <a:graphic xmlns:a="http://schemas.openxmlformats.org/drawingml/2006/main">
+              <a:graphicData uri="http://schemas.openxmlformats.org/drawingml/2006/picture">
+                <pic:pic xmlns:pic="http://schemas.openxmlformats.org/drawingml/2006/picture">
+                  <pic:nvPicPr>
+                    <pic:cNvPr id="10" name="replicationenzymes.tiff"/>
+                    <pic:cNvPicPr/>
+                  </pic:nvPicPr>
+                  <pic:blipFill>
+                    <a:blip r:embed="rId14">
+                      <a:extLst>
+                        <a:ext uri="{28A0092B-C50C-407E-A947-70E740481C1C}">
+                          <a14:useLocalDpi xmlns:a14="http://schemas.microsoft.com/office/drawing/2010/main" val="0"/>
+                        </a:ext>
+                      </a:extLst>
+                    </a:blip>
+                    <a:stretch>
+                      <a:fillRect/>
+                    </a:stretch>
+                  </pic:blipFill>
+                  <pic:spPr>
+                    <a:xfrm>
+                      <a:off x="0" y="0"/>
+                      <a:ext cx="5548678" cy="3792698"/>
+                    </a:xfrm>
+                    <a:prstGeom prst="rect">
+                      <a:avLst/>
+                    </a:prstGeom>
+                  </pic:spPr>
+                </pic:pic>
+              </a:graphicData>
+            </a:graphic>
+          </wp:inline>
+        </w:drawing>
+      </w:r>
+    </w:p>
+    <w:p>
+      <w:pPr>
         <w:numPr>
           <w:ilvl w:val="0"/>
           <w:numId w:val="2"/>
@@ -1486,6 +3963,25 @@
     </w:p>
     <w:p>
       <w:pPr>
+        <w:shd w:val="clear" w:color="auto" w:fill="FFFFFF"/>
+        <w:spacing w:before="100" w:beforeAutospacing="1" w:after="100" w:afterAutospacing="1" w:line="240" w:lineRule="auto"/>
+        <w:rPr>
+          <w:rFonts w:eastAsia="Times New Roman" w:cstheme="minorHAnsi"/>
+          <w:color w:val="2D3B45"/>
+          <w:lang w:eastAsia="nb-NO"/>
+        </w:rPr>
+      </w:pPr>
+      <w:r>
+        <w:rPr>
+          <w:rFonts w:eastAsia="Times New Roman" w:cstheme="minorHAnsi"/>
+          <w:color w:val="2D3B45"/>
+          <w:lang w:eastAsia="nb-NO"/>
+        </w:rPr>
+        <w:t>Det er fragmenter med 200 baser som skrives I lagging strand.</w:t>
+      </w:r>
+    </w:p>
+    <w:p>
+      <w:pPr>
         <w:numPr>
           <w:ilvl w:val="0"/>
           <w:numId w:val="2"/>
@@ -1511,6 +4007,25 @@
     </w:p>
     <w:p>
       <w:pPr>
+        <w:shd w:val="clear" w:color="auto" w:fill="FFFFFF"/>
+        <w:spacing w:before="100" w:beforeAutospacing="1" w:after="100" w:afterAutospacing="1" w:line="240" w:lineRule="auto"/>
+        <w:rPr>
+          <w:rFonts w:eastAsia="Times New Roman" w:cstheme="minorHAnsi"/>
+          <w:color w:val="2D3B45"/>
+          <w:lang w:eastAsia="nb-NO"/>
+        </w:rPr>
+      </w:pPr>
+      <w:r>
+        <w:rPr>
+          <w:rFonts w:eastAsia="Times New Roman" w:cstheme="minorHAnsi"/>
+          <w:color w:val="2D3B45"/>
+          <w:lang w:eastAsia="nb-NO"/>
+        </w:rPr>
+        <w:t>Ca. 15 millioner sites per S-fase</w:t>
+      </w:r>
+    </w:p>
+    <w:p>
+      <w:pPr>
         <w:numPr>
           <w:ilvl w:val="0"/>
           <w:numId w:val="2"/>
@@ -1536,6 +4051,94 @@
     </w:p>
     <w:p>
       <w:pPr>
+        <w:shd w:val="clear" w:color="auto" w:fill="FFFFFF"/>
+        <w:spacing w:before="100" w:beforeAutospacing="1" w:after="100" w:afterAutospacing="1" w:line="240" w:lineRule="auto"/>
+        <w:rPr>
+          <w:rFonts w:eastAsia="Times New Roman" w:cstheme="minorHAnsi"/>
+          <w:color w:val="2D3B45"/>
+          <w:lang w:eastAsia="nb-NO"/>
+        </w:rPr>
+      </w:pPr>
+      <w:r>
+        <w:rPr>
+          <w:rFonts w:eastAsia="Times New Roman" w:cstheme="minorHAnsi"/>
+          <w:color w:val="2D3B45"/>
+          <w:lang w:eastAsia="nb-NO"/>
+        </w:rPr>
+        <w:t xml:space="preserve">Pga. Termiske kollisjoner, prosesser kan det skje spontane forandringer. </w:t>
+      </w:r>
+      <w:r>
+        <w:rPr>
+          <w:rFonts w:eastAsia="Times New Roman" w:cstheme="minorHAnsi"/>
+          <w:color w:val="2D3B45"/>
+          <w:lang w:eastAsia="nb-NO"/>
+        </w:rPr>
+        <w:t>Som at DNA mister purinbaser eller at uracil erstatter med thymin og får en punkt mutasjon.</w:t>
+      </w:r>
+    </w:p>
+    <w:p>
+      <w:pPr>
+        <w:shd w:val="clear" w:color="auto" w:fill="FFFFFF"/>
+        <w:spacing w:before="100" w:beforeAutospacing="1" w:after="100" w:afterAutospacing="1" w:line="240" w:lineRule="auto"/>
+        <w:rPr>
+          <w:rFonts w:eastAsia="Times New Roman" w:cstheme="minorHAnsi"/>
+          <w:color w:val="2D3B45"/>
+          <w:lang w:eastAsia="nb-NO"/>
+        </w:rPr>
+      </w:pPr>
+      <w:r>
+        <w:rPr>
+          <w:rFonts w:eastAsia="Times New Roman" w:cstheme="minorHAnsi"/>
+          <w:noProof/>
+          <w:color w:val="2D3B45"/>
+          <w:lang w:eastAsia="nb-NO"/>
+        </w:rPr>
+        <w:lastRenderedPageBreak/>
+        <w:drawing>
+          <wp:inline distT="0" distB="0" distL="0" distR="0">
+            <wp:extent cx="5760720" cy="3157855"/>
+            <wp:effectExtent l="0" t="0" r="0" b="4445"/>
+            <wp:docPr id="11" name="Picture 11"/>
+            <wp:cNvGraphicFramePr>
+              <a:graphicFrameLocks xmlns:a="http://schemas.openxmlformats.org/drawingml/2006/main" noChangeAspect="1"/>
+            </wp:cNvGraphicFramePr>
+            <a:graphic xmlns:a="http://schemas.openxmlformats.org/drawingml/2006/main">
+              <a:graphicData uri="http://schemas.openxmlformats.org/drawingml/2006/picture">
+                <pic:pic xmlns:pic="http://schemas.openxmlformats.org/drawingml/2006/picture">
+                  <pic:nvPicPr>
+                    <pic:cNvPr id="11" name="spontan_termisk.tiff"/>
+                    <pic:cNvPicPr/>
+                  </pic:nvPicPr>
+                  <pic:blipFill>
+                    <a:blip r:embed="rId15">
+                      <a:extLst>
+                        <a:ext uri="{28A0092B-C50C-407E-A947-70E740481C1C}">
+                          <a14:useLocalDpi xmlns:a14="http://schemas.microsoft.com/office/drawing/2010/main" val="0"/>
+                        </a:ext>
+                      </a:extLst>
+                    </a:blip>
+                    <a:stretch>
+                      <a:fillRect/>
+                    </a:stretch>
+                  </pic:blipFill>
+                  <pic:spPr>
+                    <a:xfrm>
+                      <a:off x="0" y="0"/>
+                      <a:ext cx="5760720" cy="3157855"/>
+                    </a:xfrm>
+                    <a:prstGeom prst="rect">
+                      <a:avLst/>
+                    </a:prstGeom>
+                  </pic:spPr>
+                </pic:pic>
+              </a:graphicData>
+            </a:graphic>
+          </wp:inline>
+        </w:drawing>
+      </w:r>
+    </w:p>
+    <w:p>
+      <w:pPr>
         <w:numPr>
           <w:ilvl w:val="0"/>
           <w:numId w:val="2"/>
@@ -1561,6 +4164,94 @@
     </w:p>
     <w:p>
       <w:pPr>
+        <w:shd w:val="clear" w:color="auto" w:fill="FFFFFF"/>
+        <w:spacing w:before="100" w:beforeAutospacing="1" w:after="100" w:afterAutospacing="1" w:line="240" w:lineRule="auto"/>
+        <w:rPr>
+          <w:rFonts w:eastAsia="Times New Roman" w:cstheme="minorHAnsi"/>
+          <w:color w:val="2D3B45"/>
+          <w:lang w:eastAsia="nb-NO"/>
+        </w:rPr>
+      </w:pPr>
+      <w:r>
+        <w:rPr>
+          <w:rFonts w:eastAsia="Times New Roman" w:cstheme="minorHAnsi"/>
+          <w:color w:val="2D3B45"/>
+          <w:lang w:eastAsia="nb-NO"/>
+        </w:rPr>
+        <w:t>UV –stråling induserer en binding mellom pyrimidinene I en tråd</w:t>
+      </w:r>
+      <w:r>
+        <w:rPr>
+          <w:rFonts w:eastAsia="Times New Roman" w:cstheme="minorHAnsi"/>
+          <w:color w:val="2D3B45"/>
+          <w:lang w:eastAsia="nb-NO"/>
+        </w:rPr>
+        <w:t>.</w:t>
+      </w:r>
+    </w:p>
+    <w:p>
+      <w:pPr>
+        <w:shd w:val="clear" w:color="auto" w:fill="FFFFFF"/>
+        <w:spacing w:before="100" w:beforeAutospacing="1" w:after="100" w:afterAutospacing="1" w:line="240" w:lineRule="auto"/>
+        <w:rPr>
+          <w:rFonts w:eastAsia="Times New Roman" w:cstheme="minorHAnsi"/>
+          <w:color w:val="2D3B45"/>
+          <w:lang w:eastAsia="nb-NO"/>
+        </w:rPr>
+      </w:pPr>
+      <w:r>
+        <w:rPr>
+          <w:rFonts w:eastAsia="Times New Roman" w:cstheme="minorHAnsi"/>
+          <w:noProof/>
+          <w:color w:val="2D3B45"/>
+          <w:lang w:eastAsia="nb-NO"/>
+        </w:rPr>
+        <w:lastRenderedPageBreak/>
+        <w:drawing>
+          <wp:inline distT="0" distB="0" distL="0" distR="0">
+            <wp:extent cx="3648075" cy="5905500"/>
+            <wp:effectExtent l="0" t="0" r="9525" b="0"/>
+            <wp:docPr id="12" name="Picture 12"/>
+            <wp:cNvGraphicFramePr>
+              <a:graphicFrameLocks xmlns:a="http://schemas.openxmlformats.org/drawingml/2006/main" noChangeAspect="1"/>
+            </wp:cNvGraphicFramePr>
+            <a:graphic xmlns:a="http://schemas.openxmlformats.org/drawingml/2006/main">
+              <a:graphicData uri="http://schemas.openxmlformats.org/drawingml/2006/picture">
+                <pic:pic xmlns:pic="http://schemas.openxmlformats.org/drawingml/2006/picture">
+                  <pic:nvPicPr>
+                    <pic:cNvPr id="12" name="uv_radiation_pyr.tiff"/>
+                    <pic:cNvPicPr/>
+                  </pic:nvPicPr>
+                  <pic:blipFill>
+                    <a:blip r:embed="rId16">
+                      <a:extLst>
+                        <a:ext uri="{28A0092B-C50C-407E-A947-70E740481C1C}">
+                          <a14:useLocalDpi xmlns:a14="http://schemas.microsoft.com/office/drawing/2010/main" val="0"/>
+                        </a:ext>
+                      </a:extLst>
+                    </a:blip>
+                    <a:stretch>
+                      <a:fillRect/>
+                    </a:stretch>
+                  </pic:blipFill>
+                  <pic:spPr>
+                    <a:xfrm>
+                      <a:off x="0" y="0"/>
+                      <a:ext cx="3648075" cy="5905500"/>
+                    </a:xfrm>
+                    <a:prstGeom prst="rect">
+                      <a:avLst/>
+                    </a:prstGeom>
+                  </pic:spPr>
+                </pic:pic>
+              </a:graphicData>
+            </a:graphic>
+          </wp:inline>
+        </w:drawing>
+      </w:r>
+    </w:p>
+    <w:p>
+      <w:pPr>
         <w:numPr>
           <w:ilvl w:val="0"/>
           <w:numId w:val="2"/>
@@ -1586,6 +4277,33 @@
     </w:p>
     <w:p>
       <w:pPr>
+        <w:shd w:val="clear" w:color="auto" w:fill="FFFFFF"/>
+        <w:spacing w:before="100" w:beforeAutospacing="1" w:after="100" w:afterAutospacing="1" w:line="240" w:lineRule="auto"/>
+        <w:rPr>
+          <w:rFonts w:eastAsia="Times New Roman" w:cstheme="minorHAnsi"/>
+          <w:color w:val="2D3B45"/>
+          <w:lang w:eastAsia="nb-NO"/>
+        </w:rPr>
+      </w:pPr>
+      <w:r>
+        <w:rPr>
+          <w:rFonts w:eastAsia="Times New Roman" w:cstheme="minorHAnsi"/>
+          <w:color w:val="2D3B45"/>
+          <w:lang w:eastAsia="nb-NO"/>
+        </w:rPr>
+        <w:t>Photylases finner stedet hvor skaden er skjedd.</w:t>
+      </w:r>
+      <w:r>
+        <w:rPr>
+          <w:rFonts w:eastAsia="Times New Roman" w:cstheme="minorHAnsi"/>
+          <w:color w:val="2D3B45"/>
+          <w:lang w:eastAsia="nb-NO"/>
+        </w:rPr>
+        <w:t xml:space="preserve"> Det aktiveres av absorbsjon av synlig lys. Ensymene absorberer lav energisk lys og åpner bindingene. Disse er ikke lenger funksjonelle i pattefyr.</w:t>
+      </w:r>
+    </w:p>
+    <w:p>
+      <w:pPr>
         <w:numPr>
           <w:ilvl w:val="0"/>
           <w:numId w:val="2"/>
@@ -1611,6 +4329,96 @@
     </w:p>
     <w:p>
       <w:pPr>
+        <w:shd w:val="clear" w:color="auto" w:fill="FFFFFF"/>
+        <w:spacing w:before="100" w:beforeAutospacing="1" w:after="100" w:afterAutospacing="1" w:line="240" w:lineRule="auto"/>
+        <w:rPr>
+          <w:rFonts w:eastAsia="Times New Roman" w:cstheme="minorHAnsi"/>
+          <w:color w:val="2D3B45"/>
+          <w:lang w:eastAsia="nb-NO"/>
+        </w:rPr>
+      </w:pPr>
+      <w:r>
+        <w:rPr>
+          <w:rFonts w:eastAsia="Times New Roman" w:cstheme="minorHAnsi"/>
+          <w:color w:val="2D3B45"/>
+          <w:lang w:eastAsia="nb-NO"/>
+        </w:rPr>
+        <w:t xml:space="preserve">Når det ere n base excisjon fjerner den kun den basen. </w:t>
+      </w:r>
+      <w:r>
+        <w:rPr>
+          <w:rFonts w:eastAsia="Times New Roman" w:cstheme="minorHAnsi"/>
+          <w:color w:val="2D3B45"/>
+          <w:lang w:eastAsia="nb-NO"/>
+        </w:rPr>
+        <w:t>Med et nulceotid excisjon fjerner den hele nucleotiden.</w:t>
+      </w:r>
+    </w:p>
+    <w:p>
+      <w:pPr>
+        <w:shd w:val="clear" w:color="auto" w:fill="FFFFFF"/>
+        <w:spacing w:before="100" w:beforeAutospacing="1" w:after="100" w:afterAutospacing="1" w:line="240" w:lineRule="auto"/>
+        <w:rPr>
+          <w:rFonts w:eastAsia="Times New Roman" w:cstheme="minorHAnsi"/>
+          <w:b/>
+          <w:color w:val="2D3B45"/>
+          <w:lang w:val="en-US" w:eastAsia="nb-NO"/>
+        </w:rPr>
+      </w:pPr>
+      <w:r>
+        <w:rPr>
+          <w:rFonts w:eastAsia="Times New Roman" w:cstheme="minorHAnsi"/>
+          <w:b/>
+          <w:noProof/>
+          <w:color w:val="2D3B45"/>
+          <w:lang w:eastAsia="nb-NO"/>
+        </w:rPr>
+        <w:lastRenderedPageBreak/>
+        <w:drawing>
+          <wp:inline distT="0" distB="0" distL="0" distR="0">
+            <wp:extent cx="5760720" cy="3992245"/>
+            <wp:effectExtent l="0" t="0" r="0" b="8255"/>
+            <wp:docPr id="13" name="Picture 13"/>
+            <wp:cNvGraphicFramePr>
+              <a:graphicFrameLocks xmlns:a="http://schemas.openxmlformats.org/drawingml/2006/main" noChangeAspect="1"/>
+            </wp:cNvGraphicFramePr>
+            <a:graphic xmlns:a="http://schemas.openxmlformats.org/drawingml/2006/main">
+              <a:graphicData uri="http://schemas.openxmlformats.org/drawingml/2006/picture">
+                <pic:pic xmlns:pic="http://schemas.openxmlformats.org/drawingml/2006/picture">
+                  <pic:nvPicPr>
+                    <pic:cNvPr id="13" name="Excision repair.tiff"/>
+                    <pic:cNvPicPr/>
+                  </pic:nvPicPr>
+                  <pic:blipFill>
+                    <a:blip r:embed="rId17">
+                      <a:extLst>
+                        <a:ext uri="{28A0092B-C50C-407E-A947-70E740481C1C}">
+                          <a14:useLocalDpi xmlns:a14="http://schemas.microsoft.com/office/drawing/2010/main" val="0"/>
+                        </a:ext>
+                      </a:extLst>
+                    </a:blip>
+                    <a:stretch>
+                      <a:fillRect/>
+                    </a:stretch>
+                  </pic:blipFill>
+                  <pic:spPr>
+                    <a:xfrm>
+                      <a:off x="0" y="0"/>
+                      <a:ext cx="5760720" cy="3992245"/>
+                    </a:xfrm>
+                    <a:prstGeom prst="rect">
+                      <a:avLst/>
+                    </a:prstGeom>
+                  </pic:spPr>
+                </pic:pic>
+              </a:graphicData>
+            </a:graphic>
+          </wp:inline>
+        </w:drawing>
+      </w:r>
+    </w:p>
+    <w:p>
+      <w:pPr>
         <w:numPr>
           <w:ilvl w:val="0"/>
           <w:numId w:val="2"/>
@@ -1636,6 +4444,33 @@
     </w:p>
     <w:p>
       <w:pPr>
+        <w:shd w:val="clear" w:color="auto" w:fill="FFFFFF"/>
+        <w:spacing w:before="100" w:beforeAutospacing="1" w:after="100" w:afterAutospacing="1" w:line="240" w:lineRule="auto"/>
+        <w:rPr>
+          <w:rFonts w:eastAsia="Times New Roman" w:cstheme="minorHAnsi"/>
+          <w:color w:val="2D3B45"/>
+          <w:lang w:eastAsia="nb-NO"/>
+        </w:rPr>
+      </w:pPr>
+      <w:r>
+        <w:rPr>
+          <w:rFonts w:eastAsia="Times New Roman" w:cstheme="minorHAnsi"/>
+          <w:color w:val="2D3B45"/>
+          <w:lang w:eastAsia="nb-NO"/>
+        </w:rPr>
+        <w:t xml:space="preserve">Det sier seg litt selv hvis man ser på figuren overnfor. </w:t>
+      </w:r>
+      <w:r>
+        <w:rPr>
+          <w:rFonts w:eastAsia="Times New Roman" w:cstheme="minorHAnsi"/>
+          <w:color w:val="2D3B45"/>
+          <w:lang w:eastAsia="nb-NO"/>
+        </w:rPr>
+        <w:t>Deaminisjon , mister et pyrimidin eller erstatter,. Den andre av UV strålingen. Pyrimidin dimer.</w:t>
+      </w:r>
+    </w:p>
+    <w:p>
+      <w:pPr>
         <w:numPr>
           <w:ilvl w:val="0"/>
           <w:numId w:val="2"/>
@@ -1658,6 +4493,15 @@
         </w:rPr>
         <w:t>What are the two repair processes for DSBs?</w:t>
       </w:r>
+      <w:r>
+        <w:rPr>
+          <w:rFonts w:eastAsia="Times New Roman" w:cstheme="minorHAnsi"/>
+          <w:b/>
+          <w:color w:val="2D3B45"/>
+          <w:lang w:val="en-US" w:eastAsia="nb-NO"/>
+        </w:rPr>
+        <w:t xml:space="preserve"> Se neste</w:t>
+      </w:r>
     </w:p>
     <w:p>
       <w:pPr>
@@ -1683,6 +4527,17 @@
         </w:rPr>
         <w:t>Which one is error free and which is error prone?</w:t>
       </w:r>
+      <w:r>
+        <w:rPr>
+          <w:rFonts w:eastAsia="Times New Roman" w:cstheme="minorHAnsi"/>
+          <w:b/>
+          <w:color w:val="2D3B45"/>
+          <w:lang w:val="en-US" w:eastAsia="nb-NO"/>
+        </w:rPr>
+        <w:t xml:space="preserve"> Se neste</w:t>
+      </w:r>
+      <w:bookmarkStart w:id="0" w:name="_GoBack"/>
+      <w:bookmarkEnd w:id="0"/>
     </w:p>
     <w:p>
       <w:pPr>
@@ -1706,6 +4561,119 @@
 <file path=word/numbering.xml><?xml version="1.0" encoding="utf-8"?>
 <w:numbering xmlns:wpc="http://schemas.microsoft.com/office/word/2010/wordprocessingCanvas" xmlns:cx="http://schemas.microsoft.com/office/drawing/2014/chartex" xmlns:cx1="http://schemas.microsoft.com/office/drawing/2015/9/8/chartex" xmlns:mc="http://schemas.openxmlformats.org/markup-compatibility/2006" xmlns:o="urn:schemas-microsoft-com:office:office" xmlns:r="http://schemas.openxmlformats.org/officeDocument/2006/relationships" xmlns:m="http://schemas.openxmlformats.org/officeDocument/2006/math" xmlns:v="urn:schemas-microsoft-com:vml" xmlns:wp14="http://schemas.microsoft.com/office/word/2010/wordprocessingDrawing" xmlns:wp="http://schemas.openxmlformats.org/drawingml/2006/wordprocessingDrawing" xmlns:w10="urn:schemas-microsoft-com:office:word" xmlns:w="http://schemas.openxmlformats.org/wordprocessingml/2006/main" xmlns:w14="http://schemas.microsoft.com/office/word/2010/wordml" xmlns:w15="http://schemas.microsoft.com/office/word/2012/wordml" xmlns:w16se="http://schemas.microsoft.com/office/word/2015/wordml/symex" xmlns:wpg="http://schemas.microsoft.com/office/word/2010/wordprocessingGroup" xmlns:wpi="http://schemas.microsoft.com/office/word/2010/wordprocessingInk" xmlns:wne="http://schemas.microsoft.com/office/word/2006/wordml" xmlns:wps="http://schemas.microsoft.com/office/word/2010/wordprocessingShape" mc:Ignorable="w14 w15 w16se wp14">
   <w:abstractNum w:abstractNumId="0" w15:restartNumberingAfterBreak="0">
+    <w:nsid w:val="01490746"/>
+    <w:multiLevelType w:val="hybridMultilevel"/>
+    <w:tmpl w:val="8F3088C0"/>
+    <w:lvl w:ilvl="0" w:tplc="04140001">
+      <w:start w:val="1"/>
+      <w:numFmt w:val="bullet"/>
+      <w:lvlText w:val=""/>
+      <w:lvlJc w:val="left"/>
+      <w:pPr>
+        <w:ind w:left="720" w:hanging="360"/>
+      </w:pPr>
+      <w:rPr>
+        <w:rFonts w:ascii="Symbol" w:hAnsi="Symbol" w:hint="default"/>
+      </w:rPr>
+    </w:lvl>
+    <w:lvl w:ilvl="1" w:tplc="04140003" w:tentative="1">
+      <w:start w:val="1"/>
+      <w:numFmt w:val="bullet"/>
+      <w:lvlText w:val="o"/>
+      <w:lvlJc w:val="left"/>
+      <w:pPr>
+        <w:ind w:left="1440" w:hanging="360"/>
+      </w:pPr>
+      <w:rPr>
+        <w:rFonts w:ascii="Courier New" w:hAnsi="Courier New" w:cs="Courier New" w:hint="default"/>
+      </w:rPr>
+    </w:lvl>
+    <w:lvl w:ilvl="2" w:tplc="04140005" w:tentative="1">
+      <w:start w:val="1"/>
+      <w:numFmt w:val="bullet"/>
+      <w:lvlText w:val=""/>
+      <w:lvlJc w:val="left"/>
+      <w:pPr>
+        <w:ind w:left="2160" w:hanging="360"/>
+      </w:pPr>
+      <w:rPr>
+        <w:rFonts w:ascii="Wingdings" w:hAnsi="Wingdings" w:hint="default"/>
+      </w:rPr>
+    </w:lvl>
+    <w:lvl w:ilvl="3" w:tplc="04140001" w:tentative="1">
+      <w:start w:val="1"/>
+      <w:numFmt w:val="bullet"/>
+      <w:lvlText w:val=""/>
+      <w:lvlJc w:val="left"/>
+      <w:pPr>
+        <w:ind w:left="2880" w:hanging="360"/>
+      </w:pPr>
+      <w:rPr>
+        <w:rFonts w:ascii="Symbol" w:hAnsi="Symbol" w:hint="default"/>
+      </w:rPr>
+    </w:lvl>
+    <w:lvl w:ilvl="4" w:tplc="04140003" w:tentative="1">
+      <w:start w:val="1"/>
+      <w:numFmt w:val="bullet"/>
+      <w:lvlText w:val="o"/>
+      <w:lvlJc w:val="left"/>
+      <w:pPr>
+        <w:ind w:left="3600" w:hanging="360"/>
+      </w:pPr>
+      <w:rPr>
+        <w:rFonts w:ascii="Courier New" w:hAnsi="Courier New" w:cs="Courier New" w:hint="default"/>
+      </w:rPr>
+    </w:lvl>
+    <w:lvl w:ilvl="5" w:tplc="04140005" w:tentative="1">
+      <w:start w:val="1"/>
+      <w:numFmt w:val="bullet"/>
+      <w:lvlText w:val=""/>
+      <w:lvlJc w:val="left"/>
+      <w:pPr>
+        <w:ind w:left="4320" w:hanging="360"/>
+      </w:pPr>
+      <w:rPr>
+        <w:rFonts w:ascii="Wingdings" w:hAnsi="Wingdings" w:hint="default"/>
+      </w:rPr>
+    </w:lvl>
+    <w:lvl w:ilvl="6" w:tplc="04140001" w:tentative="1">
+      <w:start w:val="1"/>
+      <w:numFmt w:val="bullet"/>
+      <w:lvlText w:val=""/>
+      <w:lvlJc w:val="left"/>
+      <w:pPr>
+        <w:ind w:left="5040" w:hanging="360"/>
+      </w:pPr>
+      <w:rPr>
+        <w:rFonts w:ascii="Symbol" w:hAnsi="Symbol" w:hint="default"/>
+      </w:rPr>
+    </w:lvl>
+    <w:lvl w:ilvl="7" w:tplc="04140003" w:tentative="1">
+      <w:start w:val="1"/>
+      <w:numFmt w:val="bullet"/>
+      <w:lvlText w:val="o"/>
+      <w:lvlJc w:val="left"/>
+      <w:pPr>
+        <w:ind w:left="5760" w:hanging="360"/>
+      </w:pPr>
+      <w:rPr>
+        <w:rFonts w:ascii="Courier New" w:hAnsi="Courier New" w:cs="Courier New" w:hint="default"/>
+      </w:rPr>
+    </w:lvl>
+    <w:lvl w:ilvl="8" w:tplc="04140005" w:tentative="1">
+      <w:start w:val="1"/>
+      <w:numFmt w:val="bullet"/>
+      <w:lvlText w:val=""/>
+      <w:lvlJc w:val="left"/>
+      <w:pPr>
+        <w:ind w:left="6480" w:hanging="360"/>
+      </w:pPr>
+      <w:rPr>
+        <w:rFonts w:ascii="Wingdings" w:hAnsi="Wingdings" w:hint="default"/>
+      </w:rPr>
+    </w:lvl>
+  </w:abstractNum>
+  <w:abstractNum w:abstractNumId="1" w15:restartNumberingAfterBreak="0">
     <w:nsid w:val="11245460"/>
     <w:multiLevelType w:val="multilevel"/>
     <w:tmpl w:val="4D9E0CB8"/>
@@ -1818,7 +4786,7 @@
       </w:pPr>
     </w:lvl>
   </w:abstractNum>
-  <w:abstractNum w:abstractNumId="1" w15:restartNumberingAfterBreak="0">
+  <w:abstractNum w:abstractNumId="2" w15:restartNumberingAfterBreak="0">
     <w:nsid w:val="1CA816DE"/>
     <w:multiLevelType w:val="multilevel"/>
     <w:tmpl w:val="D6EA48A8"/>
@@ -1935,10 +4903,13 @@
     </w:lvl>
   </w:abstractNum>
   <w:num w:numId="1">
-    <w:abstractNumId w:val="0"/>
+    <w:abstractNumId w:val="1"/>
   </w:num>
   <w:num w:numId="2">
-    <w:abstractNumId w:val="1"/>
+    <w:abstractNumId w:val="2"/>
+  </w:num>
+  <w:num w:numId="3">
+    <w:abstractNumId w:val="0"/>
   </w:num>
 </w:numbering>
 </file>
@@ -2374,6 +5345,17 @@
       <w:color w:val="808080"/>
     </w:rPr>
   </w:style>
+  <w:style w:type="paragraph" w:styleId="ListParagraph">
+    <w:name w:val="List Paragraph"/>
+    <w:basedOn w:val="Normal"/>
+    <w:uiPriority w:val="34"/>
+    <w:qFormat/>
+    <w:rsid w:val="00394F97"/>
+    <w:pPr>
+      <w:ind w:left="720"/>
+      <w:contextualSpacing/>
+    </w:pPr>
+  </w:style>
 </w:styles>
 </file>
 
